--- a/Report Format - Project2- Sem7 .docx (1)[2079] .docx
+++ b/Report Format - Project2- Sem7 .docx (1)[2079] .docx
@@ -9694,14 +9694,6 @@
     </w:p>
     <w:p>
       <w:pPr>
-        <w:pStyle w:val="BodyText"/>
-        <w:rPr>
-          <w:sz w:val="26"/>
-        </w:rPr>
-      </w:pPr>
-    </w:p>
-    <w:p>
-      <w:pPr>
         <w:spacing w:line="211" w:lineRule="exact"/>
         <w:rPr>
           <w:sz w:val="20"/>
@@ -9711,30 +9703,6 @@
           <w:pgMar w:top="1380" w:right="1200" w:bottom="280" w:left="1720" w:header="720" w:footer="720" w:gutter="0"/>
           <w:cols w:space="720"/>
         </w:sectPr>
-      </w:pPr>
-    </w:p>
-    <w:p>
-      <w:pPr>
-        <w:tabs>
-          <w:tab w:val="left" w:pos="181"/>
-        </w:tabs>
-        <w:spacing w:before="60"/>
-        <w:ind w:right="239"/>
-        <w:rPr>
-          <w:i/>
-        </w:rPr>
-      </w:pPr>
-    </w:p>
-    <w:p>
-      <w:pPr>
-        <w:tabs>
-          <w:tab w:val="left" w:pos="181"/>
-        </w:tabs>
-        <w:spacing w:before="60"/>
-        <w:ind w:left="-1" w:right="239"/>
-        <w:rPr>
-          <w:i/>
-        </w:rPr>
       </w:pPr>
     </w:p>
     <w:p>
@@ -9896,9 +9864,6 @@
       <w:pPr>
         <w:pStyle w:val="BodyText"/>
         <w:ind w:left="720"/>
-        <w:rPr>
-          <w:sz w:val="20"/>
-        </w:rPr>
       </w:pPr>
       <w:r>
         <w:t xml:space="preserve">The study outlines a typical machine learning pipeline for text classification that includes preprocessing steps like tokenization, </w:t>
@@ -9915,112 +9880,79 @@
     <w:p>
       <w:pPr>
         <w:pStyle w:val="BodyText"/>
-        <w:rPr>
-          <w:sz w:val="20"/>
-        </w:rPr>
-      </w:pPr>
-    </w:p>
-    <w:p>
-      <w:pPr>
-        <w:pStyle w:val="BodyText"/>
-        <w:rPr>
-          <w:sz w:val="20"/>
-        </w:rPr>
-      </w:pPr>
-    </w:p>
-    <w:p>
-      <w:pPr>
-        <w:pStyle w:val="BodyText"/>
-        <w:rPr>
-          <w:sz w:val="20"/>
-        </w:rPr>
-      </w:pPr>
-    </w:p>
-    <w:p>
-      <w:pPr>
-        <w:pStyle w:val="BodyText"/>
-        <w:rPr>
-          <w:sz w:val="20"/>
-        </w:rPr>
-      </w:pPr>
-    </w:p>
-    <w:p>
-      <w:pPr>
-        <w:pStyle w:val="BodyText"/>
-        <w:rPr>
-          <w:sz w:val="20"/>
-        </w:rPr>
-      </w:pPr>
-    </w:p>
-    <w:p>
-      <w:pPr>
-        <w:pStyle w:val="BodyText"/>
-        <w:rPr>
-          <w:sz w:val="20"/>
-        </w:rPr>
-      </w:pPr>
-    </w:p>
-    <w:p>
-      <w:pPr>
-        <w:pStyle w:val="BodyText"/>
-        <w:rPr>
-          <w:sz w:val="20"/>
-        </w:rPr>
-      </w:pPr>
-    </w:p>
-    <w:p>
-      <w:pPr>
-        <w:pStyle w:val="BodyText"/>
-        <w:rPr>
-          <w:sz w:val="20"/>
-        </w:rPr>
-      </w:pPr>
-    </w:p>
-    <w:p>
-      <w:pPr>
-        <w:pStyle w:val="BodyText"/>
-        <w:rPr>
-          <w:sz w:val="20"/>
-        </w:rPr>
-      </w:pPr>
-    </w:p>
-    <w:p>
-      <w:pPr>
-        <w:pStyle w:val="BodyText"/>
-        <w:rPr>
-          <w:sz w:val="20"/>
-        </w:rPr>
-      </w:pPr>
-    </w:p>
-    <w:p>
-      <w:pPr>
-        <w:pStyle w:val="BodyText"/>
-        <w:rPr>
-          <w:sz w:val="20"/>
-        </w:rPr>
-      </w:pPr>
-    </w:p>
-    <w:p>
-      <w:pPr>
-        <w:pStyle w:val="BodyText"/>
-        <w:rPr>
-          <w:sz w:val="20"/>
-        </w:rPr>
-      </w:pPr>
-    </w:p>
-    <w:p>
-      <w:pPr>
-        <w:pStyle w:val="BodyText"/>
-        <w:ind w:left="1138" w:right="938"/>
-        <w:jc w:val="center"/>
-      </w:pPr>
-    </w:p>
-    <w:p>
-      <w:pPr>
-        <w:pStyle w:val="BodyText"/>
-        <w:spacing w:before="7"/>
-        <w:rPr>
-          <w:sz w:val="20"/>
+      </w:pPr>
+    </w:p>
+    <w:p>
+      <w:pPr>
+        <w:pStyle w:val="Heading2"/>
+        <w:numPr>
+          <w:ilvl w:val="1"/>
+          <w:numId w:val="4"/>
+        </w:numPr>
+        <w:tabs>
+          <w:tab w:val="left" w:pos="1159"/>
+          <w:tab w:val="left" w:pos="1160"/>
+        </w:tabs>
+      </w:pPr>
+      <w:r>
+        <w:t>Topic Classification of Online News Articles Using Optimized Machine Learning Models</w:t>
+      </w:r>
+    </w:p>
+    <w:p>
+      <w:pPr>
+        <w:pStyle w:val="Heading2"/>
+        <w:tabs>
+          <w:tab w:val="left" w:pos="1159"/>
+          <w:tab w:val="left" w:pos="1160"/>
+        </w:tabs>
+      </w:pPr>
+    </w:p>
+    <w:p>
+      <w:pPr>
+        <w:pStyle w:val="Heading2"/>
+        <w:tabs>
+          <w:tab w:val="left" w:pos="1159"/>
+          <w:tab w:val="left" w:pos="1160"/>
+        </w:tabs>
+        <w:ind w:left="720" w:firstLine="0"/>
+        <w:rPr>
+          <w:b w:val="0"/>
+          <w:bCs w:val="0"/>
+        </w:rPr>
+      </w:pPr>
+      <w:r>
+        <w:rPr>
+          <w:b w:val="0"/>
+          <w:bCs w:val="0"/>
+        </w:rPr>
+        <w:t>The study "Topic Classification of Online News Articles Using Optimized Machine Learning Models" by Shahzada Daud et al. investigates the performance of several machine learning models, including SVM, Naive Bayes, and KNN, for classifying online news articles. The paper highlights the advantages of using hyperparameter-optimized SVM, which consistently outperforms other classifiers on large text datasets. While simpler models like Naive Bayes and KNN are viable for smaller datasets, their performance drops on more complex tasks. The study concludes that the choice of model depends on balancing accuracy, computational cost, and dataset size.</w:t>
+      </w:r>
+    </w:p>
+    <w:p>
+      <w:pPr>
+        <w:pStyle w:val="Heading2"/>
+        <w:tabs>
+          <w:tab w:val="left" w:pos="1159"/>
+          <w:tab w:val="left" w:pos="1160"/>
+        </w:tabs>
+        <w:ind w:left="720" w:firstLine="0"/>
+        <w:rPr>
+          <w:b w:val="0"/>
+          <w:bCs w:val="0"/>
+        </w:rPr>
+      </w:pPr>
+    </w:p>
+    <w:p>
+      <w:pPr>
+        <w:pStyle w:val="Heading2"/>
+        <w:tabs>
+          <w:tab w:val="left" w:pos="1159"/>
+          <w:tab w:val="left" w:pos="1160"/>
+        </w:tabs>
+        <w:ind w:left="720" w:firstLine="0"/>
+        <w:rPr>
+          <w:b w:val="0"/>
+          <w:bCs w:val="0"/>
         </w:rPr>
       </w:pPr>
     </w:p>
@@ -12287,7 +12219,7 @@
           </mc:Choice>
           <mc:Fallback>
             <w:pict>
-              <v:shape w14:anchorId="5EA3D42B" id="Freeform: Shape 6" o:spid="_x0000_s1026" style="position:absolute;margin-left:108pt;margin-top:14.3pt;width:6in;height:.1pt;z-index:-15703552;visibility:visible;mso-wrap-style:square;mso-width-percent:0;mso-height-percent:0;mso-wrap-distance-left:0;mso-wrap-distance-top:0;mso-wrap-distance-right:0;mso-wrap-distance-bottom:0;mso-position-horizontal:absolute;mso-position-horizontal-relative:page;mso-position-vertical:absolute;mso-position-vertical-relative:text;mso-width-percent:0;mso-height-percent:0;mso-width-relative:page;mso-height-relative:page;v-text-anchor:top" coordsize="8640,1270" o:gfxdata="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" path="m,l8640,e" filled="f" strokeweight="1pt">
+              <v:shape w14:anchorId="21A4CFF1" id="Freeform: Shape 6" o:spid="_x0000_s1026" style="position:absolute;margin-left:108pt;margin-top:14.3pt;width:6in;height:.1pt;z-index:-15703552;visibility:visible;mso-wrap-style:square;mso-width-percent:0;mso-height-percent:0;mso-wrap-distance-left:0;mso-wrap-distance-top:0;mso-wrap-distance-right:0;mso-wrap-distance-bottom:0;mso-position-horizontal:absolute;mso-position-horizontal-relative:page;mso-position-vertical:absolute;mso-position-vertical-relative:text;mso-width-percent:0;mso-height-percent:0;mso-width-relative:page;mso-height-relative:page;v-text-anchor:top" coordsize="8640,1270" o:gfxdata="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" path="m,l8640,e" filled="f" strokeweight="1pt">
                 <v:path arrowok="t" o:connecttype="custom" o:connectlocs="0,0;5486400,0" o:connectangles="0,0"/>
                 <w10:wrap type="topAndBottom" anchorx="page"/>
               </v:shape>
@@ -18284,67 +18216,1674 @@
     </w:p>
     <w:p>
       <w:pPr>
-        <w:rPr>
-          <w:sz w:val="20"/>
-        </w:rPr>
-      </w:pPr>
-    </w:p>
-    <w:p>
-      <w:pPr>
-        <w:rPr>
-          <w:sz w:val="20"/>
-        </w:rPr>
-      </w:pPr>
-    </w:p>
-    <w:p>
-      <w:pPr>
-        <w:rPr>
-          <w:sz w:val="20"/>
-        </w:rPr>
-      </w:pPr>
-    </w:p>
-    <w:p>
-      <w:pPr>
-        <w:rPr>
-          <w:sz w:val="20"/>
-        </w:rPr>
-      </w:pPr>
-    </w:p>
-    <w:p>
-      <w:pPr>
-        <w:rPr>
-          <w:sz w:val="20"/>
-        </w:rPr>
-      </w:pPr>
-    </w:p>
-    <w:p>
-      <w:pPr>
-        <w:rPr>
-          <w:sz w:val="20"/>
-        </w:rPr>
-      </w:pPr>
-    </w:p>
-    <w:p>
-      <w:pPr>
-        <w:rPr>
-          <w:sz w:val="20"/>
-        </w:rPr>
-      </w:pPr>
-    </w:p>
-    <w:p>
-      <w:pPr>
-        <w:rPr>
-          <w:sz w:val="20"/>
-        </w:rPr>
-      </w:pPr>
-    </w:p>
-    <w:p>
-      <w:pPr>
-        <w:rPr>
-          <w:sz w:val="20"/>
-        </w:rPr>
-      </w:pPr>
-    </w:p>
+        <w:pStyle w:val="BodyText"/>
+        <w:spacing w:before="6"/>
+        <w:rPr>
+          <w:b/>
+          <w:sz w:val="22"/>
+        </w:rPr>
+      </w:pPr>
+      <w:r>
+        <w:rPr>
+          <w:b/>
+          <w:sz w:val="22"/>
+        </w:rPr>
+        <w:t xml:space="preserve">Paper </w:t>
+      </w:r>
+      <w:r>
+        <w:rPr>
+          <w:b/>
+          <w:sz w:val="22"/>
+        </w:rPr>
+        <w:t>5</w:t>
+      </w:r>
+      <w:r>
+        <w:rPr>
+          <w:b/>
+          <w:sz w:val="22"/>
+        </w:rPr>
+        <w:t>:</w:t>
+      </w:r>
+    </w:p>
+    <w:p>
+      <w:pPr>
+        <w:pStyle w:val="BodyText"/>
+        <w:spacing w:before="6"/>
+        <w:rPr>
+          <w:b/>
+          <w:sz w:val="22"/>
+        </w:rPr>
+      </w:pPr>
+    </w:p>
+    <w:tbl>
+      <w:tblPr>
+        <w:tblStyle w:val="PlainTable1"/>
+        <w:tblW w:w="0" w:type="auto"/>
+        <w:tblCellMar>
+          <w:top w:w="113" w:type="dxa"/>
+          <w:left w:w="170" w:type="dxa"/>
+          <w:bottom w:w="113" w:type="dxa"/>
+          <w:right w:w="170" w:type="dxa"/>
+        </w:tblCellMar>
+        <w:tblLook w:val="04A0" w:firstRow="1" w:lastRow="0" w:firstColumn="1" w:lastColumn="0" w:noHBand="0" w:noVBand="1"/>
+      </w:tblPr>
+      <w:tblGrid>
+        <w:gridCol w:w="694"/>
+        <w:gridCol w:w="2835"/>
+        <w:gridCol w:w="6105"/>
+      </w:tblGrid>
+      <w:tr>
+        <w:trPr>
+          <w:cnfStyle w:val="100000000000" w:firstRow="1" w:lastRow="0" w:firstColumn="0" w:lastColumn="0" w:oddVBand="0" w:evenVBand="0" w:oddHBand="0" w:evenHBand="0" w:firstRowFirstColumn="0" w:firstRowLastColumn="0" w:lastRowFirstColumn="0" w:lastRowLastColumn="0"/>
+        </w:trPr>
+        <w:tc>
+          <w:tcPr>
+            <w:cnfStyle w:val="001000000000" w:firstRow="0" w:lastRow="0" w:firstColumn="1" w:lastColumn="0" w:oddVBand="0" w:evenVBand="0" w:oddHBand="0" w:evenHBand="0" w:firstRowFirstColumn="0" w:firstRowLastColumn="0" w:lastRowFirstColumn="0" w:lastRowLastColumn="0"/>
+            <w:tcW w:w="694" w:type="dxa"/>
+          </w:tcPr>
+          <w:p>
+            <w:pPr>
+              <w:pStyle w:val="BodyText"/>
+              <w:jc w:val="center"/>
+              <w:rPr>
+                <w:bCs w:val="0"/>
+              </w:rPr>
+            </w:pPr>
+            <w:r>
+              <w:rPr>
+                <w:bCs w:val="0"/>
+              </w:rPr>
+              <w:t>No.</w:t>
+            </w:r>
+          </w:p>
+        </w:tc>
+        <w:tc>
+          <w:tcPr>
+            <w:tcW w:w="2835" w:type="dxa"/>
+          </w:tcPr>
+          <w:p>
+            <w:pPr>
+              <w:pStyle w:val="BodyText"/>
+              <w:jc w:val="center"/>
+              <w:cnfStyle w:val="100000000000" w:firstRow="1" w:lastRow="0" w:firstColumn="0" w:lastColumn="0" w:oddVBand="0" w:evenVBand="0" w:oddHBand="0" w:evenHBand="0" w:firstRowFirstColumn="0" w:firstRowLastColumn="0" w:lastRowFirstColumn="0" w:lastRowLastColumn="0"/>
+              <w:rPr>
+                <w:bCs w:val="0"/>
+                <w:sz w:val="20"/>
+              </w:rPr>
+            </w:pPr>
+            <w:r>
+              <w:rPr>
+                <w:bCs w:val="0"/>
+                <w:sz w:val="20"/>
+              </w:rPr>
+              <w:t>HEADING</w:t>
+            </w:r>
+          </w:p>
+        </w:tc>
+        <w:tc>
+          <w:tcPr>
+            <w:tcW w:w="6105" w:type="dxa"/>
+          </w:tcPr>
+          <w:p>
+            <w:pPr>
+              <w:pStyle w:val="BodyText"/>
+              <w:jc w:val="center"/>
+              <w:cnfStyle w:val="100000000000" w:firstRow="1" w:lastRow="0" w:firstColumn="0" w:lastColumn="0" w:oddVBand="0" w:evenVBand="0" w:oddHBand="0" w:evenHBand="0" w:firstRowFirstColumn="0" w:firstRowLastColumn="0" w:lastRowFirstColumn="0" w:lastRowLastColumn="0"/>
+              <w:rPr>
+                <w:bCs w:val="0"/>
+                <w:sz w:val="20"/>
+              </w:rPr>
+            </w:pPr>
+            <w:r>
+              <w:rPr>
+                <w:bCs w:val="0"/>
+                <w:sz w:val="20"/>
+              </w:rPr>
+              <w:t>DESCRIPTION</w:t>
+            </w:r>
+          </w:p>
+        </w:tc>
+      </w:tr>
+      <w:tr>
+        <w:trPr>
+          <w:cnfStyle w:val="000000100000" w:firstRow="0" w:lastRow="0" w:firstColumn="0" w:lastColumn="0" w:oddVBand="0" w:evenVBand="0" w:oddHBand="1" w:evenHBand="0" w:firstRowFirstColumn="0" w:firstRowLastColumn="0" w:lastRowFirstColumn="0" w:lastRowLastColumn="0"/>
+        </w:trPr>
+        <w:tc>
+          <w:tcPr>
+            <w:cnfStyle w:val="001000000000" w:firstRow="0" w:lastRow="0" w:firstColumn="1" w:lastColumn="0" w:oddVBand="0" w:evenVBand="0" w:oddHBand="0" w:evenHBand="0" w:firstRowFirstColumn="0" w:firstRowLastColumn="0" w:lastRowFirstColumn="0" w:lastRowLastColumn="0"/>
+            <w:tcW w:w="694" w:type="dxa"/>
+          </w:tcPr>
+          <w:p>
+            <w:pPr>
+              <w:pStyle w:val="BodyText"/>
+              <w:jc w:val="center"/>
+              <w:rPr>
+                <w:bCs w:val="0"/>
+                <w:sz w:val="20"/>
+              </w:rPr>
+            </w:pPr>
+            <w:r>
+              <w:rPr>
+                <w:bCs w:val="0"/>
+                <w:sz w:val="20"/>
+              </w:rPr>
+              <w:t>1.</w:t>
+            </w:r>
+          </w:p>
+        </w:tc>
+        <w:tc>
+          <w:tcPr>
+            <w:tcW w:w="2835" w:type="dxa"/>
+          </w:tcPr>
+          <w:p>
+            <w:pPr>
+              <w:pStyle w:val="BodyText"/>
+              <w:cnfStyle w:val="000000100000" w:firstRow="0" w:lastRow="0" w:firstColumn="0" w:lastColumn="0" w:oddVBand="0" w:evenVBand="0" w:oddHBand="1" w:evenHBand="0" w:firstRowFirstColumn="0" w:firstRowLastColumn="0" w:lastRowFirstColumn="0" w:lastRowLastColumn="0"/>
+              <w:rPr>
+                <w:bCs/>
+                <w:sz w:val="20"/>
+              </w:rPr>
+            </w:pPr>
+            <w:r>
+              <w:rPr>
+                <w:bCs/>
+                <w:sz w:val="20"/>
+              </w:rPr>
+              <w:t>Title</w:t>
+            </w:r>
+          </w:p>
+        </w:tc>
+        <w:tc>
+          <w:tcPr>
+            <w:tcW w:w="6105" w:type="dxa"/>
+          </w:tcPr>
+          <w:p>
+            <w:pPr>
+              <w:pStyle w:val="BodyText"/>
+              <w:cnfStyle w:val="000000100000" w:firstRow="0" w:lastRow="0" w:firstColumn="0" w:lastColumn="0" w:oddVBand="0" w:evenVBand="0" w:oddHBand="1" w:evenHBand="0" w:firstRowFirstColumn="0" w:firstRowLastColumn="0" w:lastRowFirstColumn="0" w:lastRowLastColumn="0"/>
+              <w:rPr>
+                <w:bCs/>
+                <w:sz w:val="20"/>
+              </w:rPr>
+            </w:pPr>
+            <w:r>
+              <w:rPr>
+                <w:bCs/>
+                <w:sz w:val="20"/>
+              </w:rPr>
+              <w:t>Topic Classification of Online News Articles Using Optimized Machine Learning Models</w:t>
+            </w:r>
+          </w:p>
+        </w:tc>
+      </w:tr>
+      <w:tr>
+        <w:tc>
+          <w:tcPr>
+            <w:cnfStyle w:val="001000000000" w:firstRow="0" w:lastRow="0" w:firstColumn="1" w:lastColumn="0" w:oddVBand="0" w:evenVBand="0" w:oddHBand="0" w:evenHBand="0" w:firstRowFirstColumn="0" w:firstRowLastColumn="0" w:lastRowFirstColumn="0" w:lastRowLastColumn="0"/>
+            <w:tcW w:w="694" w:type="dxa"/>
+          </w:tcPr>
+          <w:p>
+            <w:pPr>
+              <w:pStyle w:val="BodyText"/>
+              <w:jc w:val="center"/>
+              <w:rPr>
+                <w:bCs w:val="0"/>
+                <w:sz w:val="20"/>
+              </w:rPr>
+            </w:pPr>
+            <w:r>
+              <w:rPr>
+                <w:bCs w:val="0"/>
+                <w:sz w:val="20"/>
+              </w:rPr>
+              <w:t>2.</w:t>
+            </w:r>
+          </w:p>
+        </w:tc>
+        <w:tc>
+          <w:tcPr>
+            <w:tcW w:w="2835" w:type="dxa"/>
+          </w:tcPr>
+          <w:p>
+            <w:pPr>
+              <w:pStyle w:val="BodyText"/>
+              <w:cnfStyle w:val="000000000000" w:firstRow="0" w:lastRow="0" w:firstColumn="0" w:lastColumn="0" w:oddVBand="0" w:evenVBand="0" w:oddHBand="0" w:evenHBand="0" w:firstRowFirstColumn="0" w:firstRowLastColumn="0" w:lastRowFirstColumn="0" w:lastRowLastColumn="0"/>
+              <w:rPr>
+                <w:bCs/>
+                <w:sz w:val="20"/>
+              </w:rPr>
+            </w:pPr>
+            <w:r>
+              <w:rPr>
+                <w:bCs/>
+                <w:sz w:val="20"/>
+              </w:rPr>
+              <w:t>Author</w:t>
+            </w:r>
+          </w:p>
+        </w:tc>
+        <w:tc>
+          <w:tcPr>
+            <w:tcW w:w="6105" w:type="dxa"/>
+          </w:tcPr>
+          <w:tbl>
+            <w:tblPr>
+              <w:tblW w:w="3900" w:type="dxa"/>
+              <w:tblLook w:val="04A0" w:firstRow="1" w:lastRow="0" w:firstColumn="1" w:lastColumn="0" w:noHBand="0" w:noVBand="1"/>
+            </w:tblPr>
+            <w:tblGrid>
+              <w:gridCol w:w="3900"/>
+            </w:tblGrid>
+            <w:tr>
+              <w:trPr>
+                <w:trHeight w:val="290"/>
+              </w:trPr>
+              <w:tc>
+                <w:tcPr>
+                  <w:tcW w:w="3900" w:type="dxa"/>
+                  <w:tcBorders>
+                    <w:top w:val="nil"/>
+                    <w:left w:val="nil"/>
+                    <w:bottom w:val="nil"/>
+                    <w:right w:val="nil"/>
+                  </w:tcBorders>
+                  <w:shd w:val="clear" w:color="auto" w:fill="auto"/>
+                  <w:noWrap/>
+                  <w:vAlign w:val="bottom"/>
+                  <w:hideMark/>
+                </w:tcPr>
+                <w:p>
+                  <w:pPr>
+                    <w:widowControl/>
+                    <w:autoSpaceDE/>
+                    <w:autoSpaceDN/>
+                    <w:rPr>
+                      <w:rFonts w:ascii="Calibri" w:hAnsi="Calibri" w:cs="Calibri"/>
+                      <w:color w:val="000000"/>
+                      <w:lang w:val="en-IN" w:eastAsia="en-IN"/>
+                    </w:rPr>
+                  </w:pPr>
+                  <w:r>
+                    <w:rPr>
+                      <w:rFonts w:ascii="Calibri" w:hAnsi="Calibri" w:cs="Calibri"/>
+                      <w:color w:val="000000"/>
+                      <w:lang w:val="en-IN" w:eastAsia="en-IN"/>
+                    </w:rPr>
+                    <w:t>Tanzila Saba</w:t>
+                  </w:r>
+                </w:p>
+              </w:tc>
+            </w:tr>
+            <w:tr>
+              <w:trPr>
+                <w:trHeight w:val="290"/>
+              </w:trPr>
+              <w:tc>
+                <w:tcPr>
+                  <w:tcW w:w="3900" w:type="dxa"/>
+                  <w:tcBorders>
+                    <w:top w:val="nil"/>
+                    <w:left w:val="nil"/>
+                    <w:bottom w:val="nil"/>
+                    <w:right w:val="nil"/>
+                  </w:tcBorders>
+                  <w:shd w:val="clear" w:color="auto" w:fill="auto"/>
+                  <w:noWrap/>
+                  <w:vAlign w:val="bottom"/>
+                  <w:hideMark/>
+                </w:tcPr>
+                <w:p>
+                  <w:pPr>
+                    <w:widowControl/>
+                    <w:autoSpaceDE/>
+                    <w:autoSpaceDN/>
+                    <w:rPr>
+                      <w:rFonts w:ascii="Calibri" w:hAnsi="Calibri" w:cs="Calibri"/>
+                      <w:color w:val="000000"/>
+                      <w:lang w:val="en-IN" w:eastAsia="en-IN"/>
+                    </w:rPr>
+                  </w:pPr>
+                  <w:r>
+                    <w:rPr>
+                      <w:rFonts w:ascii="Calibri" w:hAnsi="Calibri" w:cs="Calibri"/>
+                      <w:color w:val="000000"/>
+                      <w:lang w:val="en-IN" w:eastAsia="en-IN"/>
+                    </w:rPr>
+                    <w:t xml:space="preserve">Robertas </w:t>
+                  </w:r>
+                  <w:proofErr w:type="spellStart"/>
+                  <w:r>
+                    <w:rPr>
+                      <w:rFonts w:ascii="Calibri" w:hAnsi="Calibri" w:cs="Calibri"/>
+                      <w:color w:val="000000"/>
+                      <w:lang w:val="en-IN" w:eastAsia="en-IN"/>
+                    </w:rPr>
+                    <w:t>Damaševičius</w:t>
+                  </w:r>
+                  <w:proofErr w:type="spellEnd"/>
+                </w:p>
+              </w:tc>
+            </w:tr>
+            <w:tr>
+              <w:trPr>
+                <w:trHeight w:val="290"/>
+              </w:trPr>
+              <w:tc>
+                <w:tcPr>
+                  <w:tcW w:w="3900" w:type="dxa"/>
+                  <w:tcBorders>
+                    <w:top w:val="nil"/>
+                    <w:left w:val="nil"/>
+                    <w:bottom w:val="nil"/>
+                    <w:right w:val="nil"/>
+                  </w:tcBorders>
+                  <w:shd w:val="clear" w:color="auto" w:fill="auto"/>
+                  <w:noWrap/>
+                  <w:vAlign w:val="bottom"/>
+                  <w:hideMark/>
+                </w:tcPr>
+                <w:p>
+                  <w:pPr>
+                    <w:widowControl/>
+                    <w:autoSpaceDE/>
+                    <w:autoSpaceDN/>
+                    <w:rPr>
+                      <w:rFonts w:ascii="Calibri" w:hAnsi="Calibri" w:cs="Calibri"/>
+                      <w:color w:val="000000"/>
+                      <w:lang w:val="en-IN" w:eastAsia="en-IN"/>
+                    </w:rPr>
+                  </w:pPr>
+                  <w:r>
+                    <w:rPr>
+                      <w:rFonts w:ascii="Calibri" w:hAnsi="Calibri" w:cs="Calibri"/>
+                      <w:color w:val="000000"/>
+                      <w:lang w:val="en-IN" w:eastAsia="en-IN"/>
+                    </w:rPr>
+                    <w:t>Abdul Sattar</w:t>
+                  </w:r>
+                </w:p>
+              </w:tc>
+            </w:tr>
+            <w:tr>
+              <w:trPr>
+                <w:trHeight w:val="290"/>
+              </w:trPr>
+              <w:tc>
+                <w:tcPr>
+                  <w:tcW w:w="3900" w:type="dxa"/>
+                  <w:tcBorders>
+                    <w:top w:val="nil"/>
+                    <w:left w:val="nil"/>
+                    <w:bottom w:val="nil"/>
+                    <w:right w:val="nil"/>
+                  </w:tcBorders>
+                  <w:shd w:val="clear" w:color="auto" w:fill="auto"/>
+                  <w:vAlign w:val="bottom"/>
+                  <w:hideMark/>
+                </w:tcPr>
+                <w:p>
+                  <w:pPr>
+                    <w:widowControl/>
+                    <w:autoSpaceDE/>
+                    <w:autoSpaceDN/>
+                    <w:rPr>
+                      <w:rFonts w:ascii="Calibri" w:hAnsi="Calibri" w:cs="Calibri"/>
+                      <w:color w:val="000000"/>
+                      <w:lang w:val="en-IN" w:eastAsia="en-IN"/>
+                    </w:rPr>
+                  </w:pPr>
+                  <w:r>
+                    <w:rPr>
+                      <w:rFonts w:ascii="Calibri" w:hAnsi="Calibri" w:cs="Calibri"/>
+                      <w:color w:val="000000"/>
+                      <w:lang w:val="en-IN" w:eastAsia="en-IN"/>
+                    </w:rPr>
+                    <w:t>Shahzada Daud</w:t>
+                  </w:r>
+                </w:p>
+              </w:tc>
+            </w:tr>
+            <w:tr>
+              <w:trPr>
+                <w:trHeight w:val="290"/>
+              </w:trPr>
+              <w:tc>
+                <w:tcPr>
+                  <w:tcW w:w="3900" w:type="dxa"/>
+                  <w:tcBorders>
+                    <w:top w:val="nil"/>
+                    <w:left w:val="nil"/>
+                    <w:bottom w:val="nil"/>
+                    <w:right w:val="nil"/>
+                  </w:tcBorders>
+                  <w:shd w:val="clear" w:color="auto" w:fill="auto"/>
+                  <w:noWrap/>
+                  <w:vAlign w:val="bottom"/>
+                  <w:hideMark/>
+                </w:tcPr>
+                <w:p>
+                  <w:pPr>
+                    <w:widowControl/>
+                    <w:autoSpaceDE/>
+                    <w:autoSpaceDN/>
+                    <w:rPr>
+                      <w:rFonts w:ascii="Calibri" w:hAnsi="Calibri" w:cs="Calibri"/>
+                      <w:color w:val="000000"/>
+                      <w:lang w:val="en-IN" w:eastAsia="en-IN"/>
+                    </w:rPr>
+                  </w:pPr>
+                  <w:r>
+                    <w:rPr>
+                      <w:rFonts w:ascii="Calibri" w:hAnsi="Calibri" w:cs="Calibri"/>
+                      <w:color w:val="000000"/>
+                      <w:lang w:val="en-IN" w:eastAsia="en-IN"/>
+                    </w:rPr>
+                    <w:t>Muti Ullah</w:t>
+                  </w:r>
+                </w:p>
+              </w:tc>
+            </w:tr>
+            <w:tr>
+              <w:trPr>
+                <w:trHeight w:val="290"/>
+              </w:trPr>
+              <w:tc>
+                <w:tcPr>
+                  <w:tcW w:w="3900" w:type="dxa"/>
+                  <w:tcBorders>
+                    <w:top w:val="nil"/>
+                    <w:left w:val="nil"/>
+                    <w:bottom w:val="nil"/>
+                    <w:right w:val="nil"/>
+                  </w:tcBorders>
+                  <w:shd w:val="clear" w:color="auto" w:fill="auto"/>
+                  <w:noWrap/>
+                  <w:vAlign w:val="bottom"/>
+                  <w:hideMark/>
+                </w:tcPr>
+                <w:p>
+                  <w:pPr>
+                    <w:widowControl/>
+                    <w:autoSpaceDE/>
+                    <w:autoSpaceDN/>
+                    <w:rPr>
+                      <w:rFonts w:ascii="Calibri" w:hAnsi="Calibri" w:cs="Calibri"/>
+                      <w:color w:val="000000"/>
+                      <w:lang w:val="en-IN" w:eastAsia="en-IN"/>
+                    </w:rPr>
+                  </w:pPr>
+                  <w:r>
+                    <w:rPr>
+                      <w:rFonts w:ascii="Calibri" w:hAnsi="Calibri" w:cs="Calibri"/>
+                      <w:color w:val="000000"/>
+                      <w:lang w:val="en-IN" w:eastAsia="en-IN"/>
+                    </w:rPr>
+                    <w:t>Amjad Rehman</w:t>
+                  </w:r>
+                </w:p>
+              </w:tc>
+            </w:tr>
+          </w:tbl>
+          <w:p>
+            <w:pPr>
+              <w:pStyle w:val="BodyText"/>
+              <w:cnfStyle w:val="000000000000" w:firstRow="0" w:lastRow="0" w:firstColumn="0" w:lastColumn="0" w:oddVBand="0" w:evenVBand="0" w:oddHBand="0" w:evenHBand="0" w:firstRowFirstColumn="0" w:firstRowLastColumn="0" w:lastRowFirstColumn="0" w:lastRowLastColumn="0"/>
+              <w:rPr>
+                <w:bCs/>
+                <w:sz w:val="20"/>
+              </w:rPr>
+            </w:pPr>
+          </w:p>
+        </w:tc>
+      </w:tr>
+      <w:tr>
+        <w:trPr>
+          <w:cnfStyle w:val="000000100000" w:firstRow="0" w:lastRow="0" w:firstColumn="0" w:lastColumn="0" w:oddVBand="0" w:evenVBand="0" w:oddHBand="1" w:evenHBand="0" w:firstRowFirstColumn="0" w:firstRowLastColumn="0" w:lastRowFirstColumn="0" w:lastRowLastColumn="0"/>
+        </w:trPr>
+        <w:tc>
+          <w:tcPr>
+            <w:cnfStyle w:val="001000000000" w:firstRow="0" w:lastRow="0" w:firstColumn="1" w:lastColumn="0" w:oddVBand="0" w:evenVBand="0" w:oddHBand="0" w:evenHBand="0" w:firstRowFirstColumn="0" w:firstRowLastColumn="0" w:lastRowFirstColumn="0" w:lastRowLastColumn="0"/>
+            <w:tcW w:w="694" w:type="dxa"/>
+          </w:tcPr>
+          <w:p>
+            <w:pPr>
+              <w:pStyle w:val="BodyText"/>
+              <w:jc w:val="center"/>
+              <w:rPr>
+                <w:bCs w:val="0"/>
+                <w:sz w:val="20"/>
+              </w:rPr>
+            </w:pPr>
+            <w:r>
+              <w:rPr>
+                <w:bCs w:val="0"/>
+                <w:sz w:val="20"/>
+              </w:rPr>
+              <w:t>3.</w:t>
+            </w:r>
+          </w:p>
+        </w:tc>
+        <w:tc>
+          <w:tcPr>
+            <w:tcW w:w="2835" w:type="dxa"/>
+          </w:tcPr>
+          <w:p>
+            <w:pPr>
+              <w:pStyle w:val="BodyText"/>
+              <w:cnfStyle w:val="000000100000" w:firstRow="0" w:lastRow="0" w:firstColumn="0" w:lastColumn="0" w:oddVBand="0" w:evenVBand="0" w:oddHBand="1" w:evenHBand="0" w:firstRowFirstColumn="0" w:firstRowLastColumn="0" w:lastRowFirstColumn="0" w:lastRowLastColumn="0"/>
+              <w:rPr>
+                <w:bCs/>
+                <w:sz w:val="20"/>
+              </w:rPr>
+            </w:pPr>
+            <w:r>
+              <w:rPr>
+                <w:bCs/>
+                <w:sz w:val="20"/>
+              </w:rPr>
+              <w:t>Publication Year</w:t>
+            </w:r>
+          </w:p>
+        </w:tc>
+        <w:tc>
+          <w:tcPr>
+            <w:tcW w:w="6105" w:type="dxa"/>
+          </w:tcPr>
+          <w:p>
+            <w:pPr>
+              <w:pStyle w:val="BodyText"/>
+              <w:cnfStyle w:val="000000100000" w:firstRow="0" w:lastRow="0" w:firstColumn="0" w:lastColumn="0" w:oddVBand="0" w:evenVBand="0" w:oddHBand="1" w:evenHBand="0" w:firstRowFirstColumn="0" w:firstRowLastColumn="0" w:lastRowFirstColumn="0" w:lastRowLastColumn="0"/>
+              <w:rPr>
+                <w:bCs/>
+                <w:sz w:val="20"/>
+              </w:rPr>
+            </w:pPr>
+            <w:r>
+              <w:rPr>
+                <w:bCs/>
+                <w:sz w:val="20"/>
+              </w:rPr>
+              <w:t>2023</w:t>
+            </w:r>
+          </w:p>
+        </w:tc>
+      </w:tr>
+      <w:tr>
+        <w:tc>
+          <w:tcPr>
+            <w:cnfStyle w:val="001000000000" w:firstRow="0" w:lastRow="0" w:firstColumn="1" w:lastColumn="0" w:oddVBand="0" w:evenVBand="0" w:oddHBand="0" w:evenHBand="0" w:firstRowFirstColumn="0" w:firstRowLastColumn="0" w:lastRowFirstColumn="0" w:lastRowLastColumn="0"/>
+            <w:tcW w:w="694" w:type="dxa"/>
+          </w:tcPr>
+          <w:p>
+            <w:pPr>
+              <w:pStyle w:val="BodyText"/>
+              <w:jc w:val="center"/>
+              <w:rPr>
+                <w:bCs w:val="0"/>
+                <w:sz w:val="20"/>
+              </w:rPr>
+            </w:pPr>
+            <w:r>
+              <w:rPr>
+                <w:bCs w:val="0"/>
+                <w:sz w:val="20"/>
+              </w:rPr>
+              <w:t>4.</w:t>
+            </w:r>
+          </w:p>
+        </w:tc>
+        <w:tc>
+          <w:tcPr>
+            <w:tcW w:w="2835" w:type="dxa"/>
+          </w:tcPr>
+          <w:p>
+            <w:pPr>
+              <w:pStyle w:val="BodyText"/>
+              <w:cnfStyle w:val="000000000000" w:firstRow="0" w:lastRow="0" w:firstColumn="0" w:lastColumn="0" w:oddVBand="0" w:evenVBand="0" w:oddHBand="0" w:evenHBand="0" w:firstRowFirstColumn="0" w:firstRowLastColumn="0" w:lastRowFirstColumn="0" w:lastRowLastColumn="0"/>
+              <w:rPr>
+                <w:bCs/>
+                <w:sz w:val="20"/>
+              </w:rPr>
+            </w:pPr>
+            <w:r>
+              <w:rPr>
+                <w:bCs/>
+                <w:sz w:val="20"/>
+              </w:rPr>
+              <w:t>Month of Publication</w:t>
+            </w:r>
+          </w:p>
+        </w:tc>
+        <w:tc>
+          <w:tcPr>
+            <w:tcW w:w="6105" w:type="dxa"/>
+          </w:tcPr>
+          <w:p>
+            <w:pPr>
+              <w:pStyle w:val="BodyText"/>
+              <w:cnfStyle w:val="000000000000" w:firstRow="0" w:lastRow="0" w:firstColumn="0" w:lastColumn="0" w:oddVBand="0" w:evenVBand="0" w:oddHBand="0" w:evenHBand="0" w:firstRowFirstColumn="0" w:firstRowLastColumn="0" w:lastRowFirstColumn="0" w:lastRowLastColumn="0"/>
+              <w:rPr>
+                <w:bCs/>
+                <w:sz w:val="20"/>
+              </w:rPr>
+            </w:pPr>
+            <w:r>
+              <w:rPr>
+                <w:bCs/>
+                <w:sz w:val="20"/>
+              </w:rPr>
+              <w:t>January</w:t>
+            </w:r>
+          </w:p>
+        </w:tc>
+      </w:tr>
+      <w:tr>
+        <w:trPr>
+          <w:cnfStyle w:val="000000100000" w:firstRow="0" w:lastRow="0" w:firstColumn="0" w:lastColumn="0" w:oddVBand="0" w:evenVBand="0" w:oddHBand="1" w:evenHBand="0" w:firstRowFirstColumn="0" w:firstRowLastColumn="0" w:lastRowFirstColumn="0" w:lastRowLastColumn="0"/>
+        </w:trPr>
+        <w:tc>
+          <w:tcPr>
+            <w:cnfStyle w:val="001000000000" w:firstRow="0" w:lastRow="0" w:firstColumn="1" w:lastColumn="0" w:oddVBand="0" w:evenVBand="0" w:oddHBand="0" w:evenHBand="0" w:firstRowFirstColumn="0" w:firstRowLastColumn="0" w:lastRowFirstColumn="0" w:lastRowLastColumn="0"/>
+            <w:tcW w:w="694" w:type="dxa"/>
+          </w:tcPr>
+          <w:p>
+            <w:pPr>
+              <w:pStyle w:val="BodyText"/>
+              <w:jc w:val="center"/>
+              <w:rPr>
+                <w:bCs w:val="0"/>
+                <w:sz w:val="20"/>
+              </w:rPr>
+            </w:pPr>
+            <w:r>
+              <w:rPr>
+                <w:bCs w:val="0"/>
+                <w:sz w:val="20"/>
+              </w:rPr>
+              <w:t>5.</w:t>
+            </w:r>
+          </w:p>
+        </w:tc>
+        <w:tc>
+          <w:tcPr>
+            <w:tcW w:w="2835" w:type="dxa"/>
+          </w:tcPr>
+          <w:p>
+            <w:pPr>
+              <w:pStyle w:val="BodyText"/>
+              <w:cnfStyle w:val="000000100000" w:firstRow="0" w:lastRow="0" w:firstColumn="0" w:lastColumn="0" w:oddVBand="0" w:evenVBand="0" w:oddHBand="1" w:evenHBand="0" w:firstRowFirstColumn="0" w:firstRowLastColumn="0" w:lastRowFirstColumn="0" w:lastRowLastColumn="0"/>
+              <w:rPr>
+                <w:bCs/>
+                <w:sz w:val="20"/>
+              </w:rPr>
+            </w:pPr>
+            <w:r>
+              <w:rPr>
+                <w:bCs/>
+                <w:sz w:val="20"/>
+              </w:rPr>
+              <w:t>Category of Research Paper</w:t>
+            </w:r>
+          </w:p>
+        </w:tc>
+        <w:tc>
+          <w:tcPr>
+            <w:tcW w:w="6105" w:type="dxa"/>
+          </w:tcPr>
+          <w:p>
+            <w:pPr>
+              <w:pStyle w:val="BodyText"/>
+              <w:cnfStyle w:val="000000100000" w:firstRow="0" w:lastRow="0" w:firstColumn="0" w:lastColumn="0" w:oddVBand="0" w:evenVBand="0" w:oddHBand="1" w:evenHBand="0" w:firstRowFirstColumn="0" w:firstRowLastColumn="0" w:lastRowFirstColumn="0" w:lastRowLastColumn="0"/>
+              <w:rPr>
+                <w:bCs/>
+                <w:sz w:val="20"/>
+              </w:rPr>
+            </w:pPr>
+            <w:r>
+              <w:rPr>
+                <w:bCs/>
+                <w:sz w:val="20"/>
+              </w:rPr>
+              <w:t>Journal Paper</w:t>
+            </w:r>
+          </w:p>
+        </w:tc>
+      </w:tr>
+      <w:tr>
+        <w:tc>
+          <w:tcPr>
+            <w:cnfStyle w:val="001000000000" w:firstRow="0" w:lastRow="0" w:firstColumn="1" w:lastColumn="0" w:oddVBand="0" w:evenVBand="0" w:oddHBand="0" w:evenHBand="0" w:firstRowFirstColumn="0" w:firstRowLastColumn="0" w:lastRowFirstColumn="0" w:lastRowLastColumn="0"/>
+            <w:tcW w:w="694" w:type="dxa"/>
+          </w:tcPr>
+          <w:p>
+            <w:pPr>
+              <w:pStyle w:val="BodyText"/>
+              <w:jc w:val="center"/>
+              <w:rPr>
+                <w:bCs w:val="0"/>
+                <w:sz w:val="20"/>
+              </w:rPr>
+            </w:pPr>
+            <w:r>
+              <w:rPr>
+                <w:bCs w:val="0"/>
+                <w:sz w:val="20"/>
+              </w:rPr>
+              <w:t>6.</w:t>
+            </w:r>
+          </w:p>
+        </w:tc>
+        <w:tc>
+          <w:tcPr>
+            <w:tcW w:w="2835" w:type="dxa"/>
+          </w:tcPr>
+          <w:p>
+            <w:pPr>
+              <w:pStyle w:val="BodyText"/>
+              <w:cnfStyle w:val="000000000000" w:firstRow="0" w:lastRow="0" w:firstColumn="0" w:lastColumn="0" w:oddVBand="0" w:evenVBand="0" w:oddHBand="0" w:evenHBand="0" w:firstRowFirstColumn="0" w:firstRowLastColumn="0" w:lastRowFirstColumn="0" w:lastRowLastColumn="0"/>
+              <w:rPr>
+                <w:bCs/>
+                <w:sz w:val="20"/>
+              </w:rPr>
+            </w:pPr>
+            <w:r>
+              <w:rPr>
+                <w:bCs/>
+                <w:sz w:val="20"/>
+              </w:rPr>
+              <w:t>Domain</w:t>
+            </w:r>
+          </w:p>
+        </w:tc>
+        <w:tc>
+          <w:tcPr>
+            <w:tcW w:w="6105" w:type="dxa"/>
+          </w:tcPr>
+          <w:p>
+            <w:pPr>
+              <w:pStyle w:val="BodyText"/>
+              <w:cnfStyle w:val="000000000000" w:firstRow="0" w:lastRow="0" w:firstColumn="0" w:lastColumn="0" w:oddVBand="0" w:evenVBand="0" w:oddHBand="0" w:evenHBand="0" w:firstRowFirstColumn="0" w:firstRowLastColumn="0" w:lastRowFirstColumn="0" w:lastRowLastColumn="0"/>
+              <w:rPr>
+                <w:bCs/>
+                <w:sz w:val="20"/>
+              </w:rPr>
+            </w:pPr>
+            <w:r>
+              <w:rPr>
+                <w:bCs/>
+                <w:sz w:val="20"/>
+              </w:rPr>
+              <w:t>Classification</w:t>
+            </w:r>
+          </w:p>
+        </w:tc>
+      </w:tr>
+      <w:tr>
+        <w:trPr>
+          <w:cnfStyle w:val="000000100000" w:firstRow="0" w:lastRow="0" w:firstColumn="0" w:lastColumn="0" w:oddVBand="0" w:evenVBand="0" w:oddHBand="1" w:evenHBand="0" w:firstRowFirstColumn="0" w:firstRowLastColumn="0" w:lastRowFirstColumn="0" w:lastRowLastColumn="0"/>
+        </w:trPr>
+        <w:tc>
+          <w:tcPr>
+            <w:cnfStyle w:val="001000000000" w:firstRow="0" w:lastRow="0" w:firstColumn="1" w:lastColumn="0" w:oddVBand="0" w:evenVBand="0" w:oddHBand="0" w:evenHBand="0" w:firstRowFirstColumn="0" w:firstRowLastColumn="0" w:lastRowFirstColumn="0" w:lastRowLastColumn="0"/>
+            <w:tcW w:w="694" w:type="dxa"/>
+          </w:tcPr>
+          <w:p>
+            <w:pPr>
+              <w:pStyle w:val="BodyText"/>
+              <w:jc w:val="center"/>
+              <w:rPr>
+                <w:bCs w:val="0"/>
+                <w:sz w:val="20"/>
+              </w:rPr>
+            </w:pPr>
+            <w:r>
+              <w:rPr>
+                <w:bCs w:val="0"/>
+                <w:sz w:val="20"/>
+              </w:rPr>
+              <w:t>7.</w:t>
+            </w:r>
+          </w:p>
+        </w:tc>
+        <w:tc>
+          <w:tcPr>
+            <w:tcW w:w="2835" w:type="dxa"/>
+          </w:tcPr>
+          <w:p>
+            <w:pPr>
+              <w:pStyle w:val="BodyText"/>
+              <w:cnfStyle w:val="000000100000" w:firstRow="0" w:lastRow="0" w:firstColumn="0" w:lastColumn="0" w:oddVBand="0" w:evenVBand="0" w:oddHBand="1" w:evenHBand="0" w:firstRowFirstColumn="0" w:firstRowLastColumn="0" w:lastRowFirstColumn="0" w:lastRowLastColumn="0"/>
+              <w:rPr>
+                <w:bCs/>
+                <w:sz w:val="20"/>
+              </w:rPr>
+            </w:pPr>
+            <w:r>
+              <w:rPr>
+                <w:bCs/>
+                <w:sz w:val="20"/>
+              </w:rPr>
+              <w:t>Methods Followed</w:t>
+            </w:r>
+          </w:p>
+        </w:tc>
+        <w:tc>
+          <w:tcPr>
+            <w:tcW w:w="6105" w:type="dxa"/>
+          </w:tcPr>
+          <w:p>
+            <w:pPr>
+              <w:pStyle w:val="BodyText"/>
+              <w:cnfStyle w:val="000000100000" w:firstRow="0" w:lastRow="0" w:firstColumn="0" w:lastColumn="0" w:oddVBand="0" w:evenVBand="0" w:oddHBand="1" w:evenHBand="0" w:firstRowFirstColumn="0" w:firstRowLastColumn="0" w:lastRowFirstColumn="0" w:lastRowLastColumn="0"/>
+              <w:rPr>
+                <w:bCs/>
+                <w:sz w:val="20"/>
+              </w:rPr>
+            </w:pPr>
+            <w:r>
+              <w:rPr>
+                <w:bCs/>
+                <w:sz w:val="20"/>
+              </w:rPr>
+              <w:t>Preprocessing:</w:t>
+            </w:r>
+          </w:p>
+          <w:p>
+            <w:pPr>
+              <w:pStyle w:val="BodyText"/>
+              <w:cnfStyle w:val="000000100000" w:firstRow="0" w:lastRow="0" w:firstColumn="0" w:lastColumn="0" w:oddVBand="0" w:evenVBand="0" w:oddHBand="1" w:evenHBand="0" w:firstRowFirstColumn="0" w:firstRowLastColumn="0" w:lastRowFirstColumn="0" w:lastRowLastColumn="0"/>
+              <w:rPr>
+                <w:bCs/>
+                <w:sz w:val="20"/>
+              </w:rPr>
+            </w:pPr>
+            <w:r>
+              <w:rPr>
+                <w:bCs/>
+                <w:sz w:val="20"/>
+              </w:rPr>
+              <w:t xml:space="preserve">The text data undergoes cleaning, tokenization, and removal of </w:t>
+            </w:r>
+            <w:proofErr w:type="spellStart"/>
+            <w:r>
+              <w:rPr>
+                <w:bCs/>
+                <w:sz w:val="20"/>
+              </w:rPr>
+              <w:t>stopwords</w:t>
+            </w:r>
+            <w:proofErr w:type="spellEnd"/>
+            <w:r>
+              <w:rPr>
+                <w:bCs/>
+                <w:sz w:val="20"/>
+              </w:rPr>
+              <w:t>. Techniques like Term Frequency (TF) and Term Frequency-Inverse Document Frequency (TF-IDF) are used to transform the text into numerical features.</w:t>
+            </w:r>
+          </w:p>
+          <w:p>
+            <w:pPr>
+              <w:pStyle w:val="BodyText"/>
+              <w:cnfStyle w:val="000000100000" w:firstRow="0" w:lastRow="0" w:firstColumn="0" w:lastColumn="0" w:oddVBand="0" w:evenVBand="0" w:oddHBand="1" w:evenHBand="0" w:firstRowFirstColumn="0" w:firstRowLastColumn="0" w:lastRowFirstColumn="0" w:lastRowLastColumn="0"/>
+              <w:rPr>
+                <w:bCs/>
+                <w:sz w:val="20"/>
+              </w:rPr>
+            </w:pPr>
+          </w:p>
+          <w:p>
+            <w:pPr>
+              <w:pStyle w:val="BodyText"/>
+              <w:cnfStyle w:val="000000100000" w:firstRow="0" w:lastRow="0" w:firstColumn="0" w:lastColumn="0" w:oddVBand="0" w:evenVBand="0" w:oddHBand="1" w:evenHBand="0" w:firstRowFirstColumn="0" w:firstRowLastColumn="0" w:lastRowFirstColumn="0" w:lastRowLastColumn="0"/>
+              <w:rPr>
+                <w:bCs/>
+                <w:sz w:val="20"/>
+              </w:rPr>
+            </w:pPr>
+            <w:r>
+              <w:rPr>
+                <w:bCs/>
+                <w:sz w:val="20"/>
+              </w:rPr>
+              <w:t>Training &amp; Evaluation:</w:t>
+            </w:r>
+          </w:p>
+          <w:p>
+            <w:pPr>
+              <w:pStyle w:val="BodyText"/>
+              <w:cnfStyle w:val="000000100000" w:firstRow="0" w:lastRow="0" w:firstColumn="0" w:lastColumn="0" w:oddVBand="0" w:evenVBand="0" w:oddHBand="1" w:evenHBand="0" w:firstRowFirstColumn="0" w:firstRowLastColumn="0" w:lastRowFirstColumn="0" w:lastRowLastColumn="0"/>
+              <w:rPr>
+                <w:bCs/>
+                <w:sz w:val="20"/>
+              </w:rPr>
+            </w:pPr>
+            <w:r>
+              <w:rPr>
+                <w:bCs/>
+                <w:sz w:val="20"/>
+              </w:rPr>
+              <w:t>Multiple machine learning models are trained on labeled news datasets. Their performance is measured using evaluation metrics like accuracy, focusing on the classification of online news articles into specific categories.</w:t>
+            </w:r>
+            <w:r>
+              <w:rPr>
+                <w:bCs/>
+                <w:sz w:val="20"/>
+              </w:rPr>
+              <w:t xml:space="preserve"> </w:t>
+            </w:r>
+          </w:p>
+        </w:tc>
+      </w:tr>
+    </w:tbl>
+    <w:p>
+      <w:pPr>
+        <w:pStyle w:val="BodyText"/>
+        <w:spacing w:before="6"/>
+        <w:rPr>
+          <w:b/>
+          <w:sz w:val="22"/>
+        </w:rPr>
+      </w:pPr>
+    </w:p>
+    <w:p>
+      <w:pPr>
+        <w:rPr>
+          <w:sz w:val="20"/>
+        </w:rPr>
+      </w:pPr>
+    </w:p>
+    <w:p>
+      <w:pPr>
+        <w:rPr>
+          <w:sz w:val="20"/>
+        </w:rPr>
+      </w:pPr>
+    </w:p>
+    <w:p>
+      <w:pPr>
+        <w:rPr>
+          <w:sz w:val="20"/>
+        </w:rPr>
+      </w:pPr>
+    </w:p>
+    <w:p>
+      <w:pPr>
+        <w:rPr>
+          <w:sz w:val="20"/>
+        </w:rPr>
+      </w:pPr>
+    </w:p>
+    <w:p>
+      <w:pPr>
+        <w:rPr>
+          <w:sz w:val="20"/>
+        </w:rPr>
+      </w:pPr>
+    </w:p>
+    <w:p>
+      <w:pPr>
+        <w:rPr>
+          <w:sz w:val="20"/>
+        </w:rPr>
+      </w:pPr>
+    </w:p>
+    <w:tbl>
+      <w:tblPr>
+        <w:tblStyle w:val="PlainTable1"/>
+        <w:tblW w:w="0" w:type="auto"/>
+        <w:tblCellMar>
+          <w:top w:w="113" w:type="dxa"/>
+          <w:left w:w="170" w:type="dxa"/>
+          <w:bottom w:w="113" w:type="dxa"/>
+          <w:right w:w="170" w:type="dxa"/>
+        </w:tblCellMar>
+        <w:tblLook w:val="04A0" w:firstRow="1" w:lastRow="0" w:firstColumn="1" w:lastColumn="0" w:noHBand="0" w:noVBand="1"/>
+      </w:tblPr>
+      <w:tblGrid>
+        <w:gridCol w:w="694"/>
+        <w:gridCol w:w="2835"/>
+        <w:gridCol w:w="6105"/>
+      </w:tblGrid>
+      <w:tr>
+        <w:trPr>
+          <w:cnfStyle w:val="100000000000" w:firstRow="1" w:lastRow="0" w:firstColumn="0" w:lastColumn="0" w:oddVBand="0" w:evenVBand="0" w:oddHBand="0" w:evenHBand="0" w:firstRowFirstColumn="0" w:firstRowLastColumn="0" w:lastRowFirstColumn="0" w:lastRowLastColumn="0"/>
+        </w:trPr>
+        <w:tc>
+          <w:tcPr>
+            <w:cnfStyle w:val="001000000000" w:firstRow="0" w:lastRow="0" w:firstColumn="1" w:lastColumn="0" w:oddVBand="0" w:evenVBand="0" w:oddHBand="0" w:evenHBand="0" w:firstRowFirstColumn="0" w:firstRowLastColumn="0" w:lastRowFirstColumn="0" w:lastRowLastColumn="0"/>
+            <w:tcW w:w="694" w:type="dxa"/>
+          </w:tcPr>
+          <w:p>
+            <w:pPr>
+              <w:pStyle w:val="BodyText"/>
+              <w:jc w:val="center"/>
+              <w:rPr>
+                <w:sz w:val="20"/>
+              </w:rPr>
+            </w:pPr>
+            <w:r>
+              <w:rPr>
+                <w:sz w:val="20"/>
+              </w:rPr>
+              <w:lastRenderedPageBreak/>
+              <w:t>8.</w:t>
+            </w:r>
+          </w:p>
+        </w:tc>
+        <w:tc>
+          <w:tcPr>
+            <w:tcW w:w="2835" w:type="dxa"/>
+          </w:tcPr>
+          <w:p>
+            <w:pPr>
+              <w:pStyle w:val="BodyText"/>
+              <w:cnfStyle w:val="100000000000" w:firstRow="1" w:lastRow="0" w:firstColumn="0" w:lastColumn="0" w:oddVBand="0" w:evenVBand="0" w:oddHBand="0" w:evenHBand="0" w:firstRowFirstColumn="0" w:firstRowLastColumn="0" w:lastRowFirstColumn="0" w:lastRowLastColumn="0"/>
+              <w:rPr>
+                <w:b w:val="0"/>
+                <w:sz w:val="20"/>
+              </w:rPr>
+            </w:pPr>
+            <w:r>
+              <w:rPr>
+                <w:b w:val="0"/>
+                <w:sz w:val="20"/>
+              </w:rPr>
+              <w:t>Models</w:t>
+            </w:r>
+            <w:r>
+              <w:rPr>
+                <w:b w:val="0"/>
+                <w:sz w:val="20"/>
+              </w:rPr>
+              <w:t xml:space="preserve"> used</w:t>
+            </w:r>
+          </w:p>
+        </w:tc>
+        <w:tc>
+          <w:tcPr>
+            <w:tcW w:w="6105" w:type="dxa"/>
+          </w:tcPr>
+          <w:p>
+            <w:pPr>
+              <w:pStyle w:val="BodyText"/>
+              <w:cnfStyle w:val="100000000000" w:firstRow="1" w:lastRow="0" w:firstColumn="0" w:lastColumn="0" w:oddVBand="0" w:evenVBand="0" w:oddHBand="0" w:evenHBand="0" w:firstRowFirstColumn="0" w:firstRowLastColumn="0" w:lastRowFirstColumn="0" w:lastRowLastColumn="0"/>
+              <w:rPr>
+                <w:b w:val="0"/>
+                <w:bCs w:val="0"/>
+                <w:sz w:val="20"/>
+              </w:rPr>
+            </w:pPr>
+            <w:r>
+              <w:rPr>
+                <w:b w:val="0"/>
+                <w:bCs w:val="0"/>
+                <w:sz w:val="20"/>
+              </w:rPr>
+              <w:t>K-Nearest Neighbors (KNN):</w:t>
+            </w:r>
+          </w:p>
+          <w:p>
+            <w:pPr>
+              <w:pStyle w:val="BodyText"/>
+              <w:cnfStyle w:val="100000000000" w:firstRow="1" w:lastRow="0" w:firstColumn="0" w:lastColumn="0" w:oddVBand="0" w:evenVBand="0" w:oddHBand="0" w:evenHBand="0" w:firstRowFirstColumn="0" w:firstRowLastColumn="0" w:lastRowFirstColumn="0" w:lastRowLastColumn="0"/>
+              <w:rPr>
+                <w:sz w:val="20"/>
+              </w:rPr>
+            </w:pPr>
+            <w:r>
+              <w:rPr>
+                <w:b w:val="0"/>
+                <w:bCs w:val="0"/>
+                <w:sz w:val="20"/>
+              </w:rPr>
+              <w:t>An instance-based classifier that assigns categories based on the proximity of neighboring samples in the training data.</w:t>
+            </w:r>
+          </w:p>
+          <w:p>
+            <w:pPr>
+              <w:pStyle w:val="BodyText"/>
+              <w:cnfStyle w:val="100000000000" w:firstRow="1" w:lastRow="0" w:firstColumn="0" w:lastColumn="0" w:oddVBand="0" w:evenVBand="0" w:oddHBand="0" w:evenHBand="0" w:firstRowFirstColumn="0" w:firstRowLastColumn="0" w:lastRowFirstColumn="0" w:lastRowLastColumn="0"/>
+              <w:rPr>
+                <w:sz w:val="20"/>
+              </w:rPr>
+            </w:pPr>
+          </w:p>
+          <w:p>
+            <w:pPr>
+              <w:pStyle w:val="BodyText"/>
+              <w:cnfStyle w:val="100000000000" w:firstRow="1" w:lastRow="0" w:firstColumn="0" w:lastColumn="0" w:oddVBand="0" w:evenVBand="0" w:oddHBand="0" w:evenHBand="0" w:firstRowFirstColumn="0" w:firstRowLastColumn="0" w:lastRowFirstColumn="0" w:lastRowLastColumn="0"/>
+              <w:rPr>
+                <w:b w:val="0"/>
+                <w:bCs w:val="0"/>
+                <w:sz w:val="20"/>
+              </w:rPr>
+            </w:pPr>
+            <w:r>
+              <w:rPr>
+                <w:b w:val="0"/>
+                <w:bCs w:val="0"/>
+                <w:sz w:val="20"/>
+              </w:rPr>
+              <w:t>Logistic Regression (LR):</w:t>
+            </w:r>
+          </w:p>
+          <w:p>
+            <w:pPr>
+              <w:pStyle w:val="BodyText"/>
+              <w:cnfStyle w:val="100000000000" w:firstRow="1" w:lastRow="0" w:firstColumn="0" w:lastColumn="0" w:oddVBand="0" w:evenVBand="0" w:oddHBand="0" w:evenHBand="0" w:firstRowFirstColumn="0" w:firstRowLastColumn="0" w:lastRowFirstColumn="0" w:lastRowLastColumn="0"/>
+              <w:rPr>
+                <w:sz w:val="20"/>
+              </w:rPr>
+            </w:pPr>
+            <w:r>
+              <w:rPr>
+                <w:b w:val="0"/>
+                <w:bCs w:val="0"/>
+                <w:sz w:val="20"/>
+              </w:rPr>
+              <w:t>A statistical model that predicts the probability of categorical outcomes. It is widely used for binary and multi-class classification problems.</w:t>
+            </w:r>
+          </w:p>
+          <w:p>
+            <w:pPr>
+              <w:pStyle w:val="BodyText"/>
+              <w:cnfStyle w:val="100000000000" w:firstRow="1" w:lastRow="0" w:firstColumn="0" w:lastColumn="0" w:oddVBand="0" w:evenVBand="0" w:oddHBand="0" w:evenHBand="0" w:firstRowFirstColumn="0" w:firstRowLastColumn="0" w:lastRowFirstColumn="0" w:lastRowLastColumn="0"/>
+              <w:rPr>
+                <w:sz w:val="20"/>
+              </w:rPr>
+            </w:pPr>
+          </w:p>
+          <w:p>
+            <w:pPr>
+              <w:pStyle w:val="BodyText"/>
+              <w:cnfStyle w:val="100000000000" w:firstRow="1" w:lastRow="0" w:firstColumn="0" w:lastColumn="0" w:oddVBand="0" w:evenVBand="0" w:oddHBand="0" w:evenHBand="0" w:firstRowFirstColumn="0" w:firstRowLastColumn="0" w:lastRowFirstColumn="0" w:lastRowLastColumn="0"/>
+              <w:rPr>
+                <w:b w:val="0"/>
+                <w:bCs w:val="0"/>
+                <w:sz w:val="20"/>
+              </w:rPr>
+            </w:pPr>
+            <w:r>
+              <w:rPr>
+                <w:b w:val="0"/>
+                <w:bCs w:val="0"/>
+                <w:sz w:val="20"/>
+              </w:rPr>
+              <w:t>Support Vector Machines (SVMs):</w:t>
+            </w:r>
+          </w:p>
+          <w:p>
+            <w:pPr>
+              <w:pStyle w:val="BodyText"/>
+              <w:cnfStyle w:val="100000000000" w:firstRow="1" w:lastRow="0" w:firstColumn="0" w:lastColumn="0" w:oddVBand="0" w:evenVBand="0" w:oddHBand="0" w:evenHBand="0" w:firstRowFirstColumn="0" w:firstRowLastColumn="0" w:lastRowFirstColumn="0" w:lastRowLastColumn="0"/>
+              <w:rPr>
+                <w:sz w:val="20"/>
+              </w:rPr>
+            </w:pPr>
+            <w:r>
+              <w:rPr>
+                <w:b w:val="0"/>
+                <w:bCs w:val="0"/>
+                <w:sz w:val="20"/>
+              </w:rPr>
+              <w:t>A supervised learning model that identifies the optimal hyperplane to separate categories in high-dimensional data. The study optimizes SVM's hyperparameters, improving performance on news classification tasks.</w:t>
+            </w:r>
+          </w:p>
+          <w:p>
+            <w:pPr>
+              <w:pStyle w:val="BodyText"/>
+              <w:cnfStyle w:val="100000000000" w:firstRow="1" w:lastRow="0" w:firstColumn="0" w:lastColumn="0" w:oddVBand="0" w:evenVBand="0" w:oddHBand="0" w:evenHBand="0" w:firstRowFirstColumn="0" w:firstRowLastColumn="0" w:lastRowFirstColumn="0" w:lastRowLastColumn="0"/>
+              <w:rPr>
+                <w:sz w:val="20"/>
+              </w:rPr>
+            </w:pPr>
+          </w:p>
+          <w:p>
+            <w:pPr>
+              <w:pStyle w:val="BodyText"/>
+              <w:cnfStyle w:val="100000000000" w:firstRow="1" w:lastRow="0" w:firstColumn="0" w:lastColumn="0" w:oddVBand="0" w:evenVBand="0" w:oddHBand="0" w:evenHBand="0" w:firstRowFirstColumn="0" w:firstRowLastColumn="0" w:lastRowFirstColumn="0" w:lastRowLastColumn="0"/>
+              <w:rPr>
+                <w:b w:val="0"/>
+                <w:bCs w:val="0"/>
+                <w:sz w:val="20"/>
+              </w:rPr>
+            </w:pPr>
+            <w:r>
+              <w:rPr>
+                <w:b w:val="0"/>
+                <w:bCs w:val="0"/>
+                <w:sz w:val="20"/>
+              </w:rPr>
+              <w:t>Naive Bayes:</w:t>
+            </w:r>
+          </w:p>
+          <w:p>
+            <w:pPr>
+              <w:pStyle w:val="BodyText"/>
+              <w:cnfStyle w:val="100000000000" w:firstRow="1" w:lastRow="0" w:firstColumn="0" w:lastColumn="0" w:oddVBand="0" w:evenVBand="0" w:oddHBand="0" w:evenHBand="0" w:firstRowFirstColumn="0" w:firstRowLastColumn="0" w:lastRowFirstColumn="0" w:lastRowLastColumn="0"/>
+              <w:rPr>
+                <w:sz w:val="20"/>
+              </w:rPr>
+            </w:pPr>
+            <w:r>
+              <w:rPr>
+                <w:b w:val="0"/>
+                <w:bCs w:val="0"/>
+                <w:sz w:val="20"/>
+              </w:rPr>
+              <w:t>A probabilistic classifier based on Bayes’ Theorem, which assumes independence between features. It is known for being fast and effective, particularly on smaller datasets.</w:t>
+            </w:r>
+          </w:p>
+          <w:p>
+            <w:pPr>
+              <w:pStyle w:val="BodyText"/>
+              <w:cnfStyle w:val="100000000000" w:firstRow="1" w:lastRow="0" w:firstColumn="0" w:lastColumn="0" w:oddVBand="0" w:evenVBand="0" w:oddHBand="0" w:evenHBand="0" w:firstRowFirstColumn="0" w:firstRowLastColumn="0" w:lastRowFirstColumn="0" w:lastRowLastColumn="0"/>
+              <w:rPr>
+                <w:sz w:val="20"/>
+              </w:rPr>
+            </w:pPr>
+          </w:p>
+          <w:p>
+            <w:pPr>
+              <w:pStyle w:val="BodyText"/>
+              <w:cnfStyle w:val="100000000000" w:firstRow="1" w:lastRow="0" w:firstColumn="0" w:lastColumn="0" w:oddVBand="0" w:evenVBand="0" w:oddHBand="0" w:evenHBand="0" w:firstRowFirstColumn="0" w:firstRowLastColumn="0" w:lastRowFirstColumn="0" w:lastRowLastColumn="0"/>
+              <w:rPr>
+                <w:b w:val="0"/>
+                <w:bCs w:val="0"/>
+                <w:sz w:val="20"/>
+              </w:rPr>
+            </w:pPr>
+            <w:r>
+              <w:rPr>
+                <w:b w:val="0"/>
+                <w:bCs w:val="0"/>
+                <w:sz w:val="20"/>
+              </w:rPr>
+              <w:t>Random Forest (RF):</w:t>
+            </w:r>
+          </w:p>
+          <w:p>
+            <w:pPr>
+              <w:pStyle w:val="BodyText"/>
+              <w:cnfStyle w:val="100000000000" w:firstRow="1" w:lastRow="0" w:firstColumn="0" w:lastColumn="0" w:oddVBand="0" w:evenVBand="0" w:oddHBand="0" w:evenHBand="0" w:firstRowFirstColumn="0" w:firstRowLastColumn="0" w:lastRowFirstColumn="0" w:lastRowLastColumn="0"/>
+              <w:rPr>
+                <w:sz w:val="20"/>
+              </w:rPr>
+            </w:pPr>
+            <w:r>
+              <w:rPr>
+                <w:b w:val="0"/>
+                <w:bCs w:val="0"/>
+                <w:sz w:val="20"/>
+              </w:rPr>
+              <w:t>An ensemble learning method that creates multiple decision trees and combines their outputs to improve classification accuracy.</w:t>
+            </w:r>
+          </w:p>
+          <w:p>
+            <w:pPr>
+              <w:pStyle w:val="BodyText"/>
+              <w:cnfStyle w:val="100000000000" w:firstRow="1" w:lastRow="0" w:firstColumn="0" w:lastColumn="0" w:oddVBand="0" w:evenVBand="0" w:oddHBand="0" w:evenHBand="0" w:firstRowFirstColumn="0" w:firstRowLastColumn="0" w:lastRowFirstColumn="0" w:lastRowLastColumn="0"/>
+              <w:rPr>
+                <w:sz w:val="20"/>
+              </w:rPr>
+            </w:pPr>
+          </w:p>
+          <w:p>
+            <w:pPr>
+              <w:pStyle w:val="BodyText"/>
+              <w:cnfStyle w:val="100000000000" w:firstRow="1" w:lastRow="0" w:firstColumn="0" w:lastColumn="0" w:oddVBand="0" w:evenVBand="0" w:oddHBand="0" w:evenHBand="0" w:firstRowFirstColumn="0" w:firstRowLastColumn="0" w:lastRowFirstColumn="0" w:lastRowLastColumn="0"/>
+              <w:rPr>
+                <w:b w:val="0"/>
+                <w:bCs w:val="0"/>
+                <w:sz w:val="20"/>
+              </w:rPr>
+            </w:pPr>
+            <w:r>
+              <w:rPr>
+                <w:b w:val="0"/>
+                <w:bCs w:val="0"/>
+                <w:sz w:val="20"/>
+              </w:rPr>
+              <w:t>Stochastic Gradient Descent (SGD):</w:t>
+            </w:r>
+          </w:p>
+          <w:p>
+            <w:pPr>
+              <w:pStyle w:val="BodyText"/>
+              <w:cnfStyle w:val="100000000000" w:firstRow="1" w:lastRow="0" w:firstColumn="0" w:lastColumn="0" w:oddVBand="0" w:evenVBand="0" w:oddHBand="0" w:evenHBand="0" w:firstRowFirstColumn="0" w:firstRowLastColumn="0" w:lastRowFirstColumn="0" w:lastRowLastColumn="0"/>
+              <w:rPr>
+                <w:b w:val="0"/>
+                <w:bCs w:val="0"/>
+                <w:sz w:val="20"/>
+              </w:rPr>
+            </w:pPr>
+            <w:r>
+              <w:rPr>
+                <w:b w:val="0"/>
+                <w:bCs w:val="0"/>
+                <w:sz w:val="20"/>
+              </w:rPr>
+              <w:t>An optimization algorithm used to minimize the loss function in machine learning models. It is particularly useful for large-scale text classification.</w:t>
+            </w:r>
+          </w:p>
+        </w:tc>
+      </w:tr>
+      <w:tr>
+        <w:trPr>
+          <w:cnfStyle w:val="000000100000" w:firstRow="0" w:lastRow="0" w:firstColumn="0" w:lastColumn="0" w:oddVBand="0" w:evenVBand="0" w:oddHBand="1" w:evenHBand="0" w:firstRowFirstColumn="0" w:firstRowLastColumn="0" w:lastRowFirstColumn="0" w:lastRowLastColumn="0"/>
+        </w:trPr>
+        <w:tc>
+          <w:tcPr>
+            <w:cnfStyle w:val="001000000000" w:firstRow="0" w:lastRow="0" w:firstColumn="1" w:lastColumn="0" w:oddVBand="0" w:evenVBand="0" w:oddHBand="0" w:evenHBand="0" w:firstRowFirstColumn="0" w:firstRowLastColumn="0" w:lastRowFirstColumn="0" w:lastRowLastColumn="0"/>
+            <w:tcW w:w="694" w:type="dxa"/>
+          </w:tcPr>
+          <w:p>
+            <w:pPr>
+              <w:pStyle w:val="BodyText"/>
+              <w:jc w:val="center"/>
+              <w:rPr>
+                <w:bCs w:val="0"/>
+                <w:sz w:val="20"/>
+              </w:rPr>
+            </w:pPr>
+            <w:r>
+              <w:rPr>
+                <w:bCs w:val="0"/>
+                <w:sz w:val="20"/>
+              </w:rPr>
+              <w:t>9.</w:t>
+            </w:r>
+          </w:p>
+        </w:tc>
+        <w:tc>
+          <w:tcPr>
+            <w:tcW w:w="2835" w:type="dxa"/>
+          </w:tcPr>
+          <w:p>
+            <w:pPr>
+              <w:pStyle w:val="BodyText"/>
+              <w:cnfStyle w:val="000000100000" w:firstRow="0" w:lastRow="0" w:firstColumn="0" w:lastColumn="0" w:oddVBand="0" w:evenVBand="0" w:oddHBand="1" w:evenHBand="0" w:firstRowFirstColumn="0" w:firstRowLastColumn="0" w:lastRowFirstColumn="0" w:lastRowLastColumn="0"/>
+              <w:rPr>
+                <w:bCs/>
+                <w:sz w:val="20"/>
+              </w:rPr>
+            </w:pPr>
+            <w:r>
+              <w:rPr>
+                <w:bCs/>
+                <w:sz w:val="20"/>
+              </w:rPr>
+              <w:t>Results Achieved</w:t>
+            </w:r>
+          </w:p>
+        </w:tc>
+        <w:tc>
+          <w:tcPr>
+            <w:tcW w:w="6105" w:type="dxa"/>
+          </w:tcPr>
+          <w:p>
+            <w:pPr>
+              <w:pStyle w:val="BodyText"/>
+              <w:tabs>
+                <w:tab w:val="left" w:pos="1626"/>
+              </w:tabs>
+              <w:cnfStyle w:val="000000100000" w:firstRow="0" w:lastRow="0" w:firstColumn="0" w:lastColumn="0" w:oddVBand="0" w:evenVBand="0" w:oddHBand="1" w:evenHBand="0" w:firstRowFirstColumn="0" w:firstRowLastColumn="0" w:lastRowFirstColumn="0" w:lastRowLastColumn="0"/>
+              <w:rPr>
+                <w:bCs/>
+                <w:sz w:val="20"/>
+              </w:rPr>
+            </w:pPr>
+            <w:r>
+              <w:rPr>
+                <w:bCs/>
+                <w:sz w:val="20"/>
+              </w:rPr>
+              <w:t>Support Vector Machines (SVMs): The hyperparameter-optimized SVM outperforms other classifiers in terms of accuracy, especially on large and sparse datasets like news articles.</w:t>
+            </w:r>
+          </w:p>
+          <w:p>
+            <w:pPr>
+              <w:pStyle w:val="BodyText"/>
+              <w:tabs>
+                <w:tab w:val="left" w:pos="1626"/>
+              </w:tabs>
+              <w:cnfStyle w:val="000000100000" w:firstRow="0" w:lastRow="0" w:firstColumn="0" w:lastColumn="0" w:oddVBand="0" w:evenVBand="0" w:oddHBand="1" w:evenHBand="0" w:firstRowFirstColumn="0" w:firstRowLastColumn="0" w:lastRowFirstColumn="0" w:lastRowLastColumn="0"/>
+              <w:rPr>
+                <w:bCs/>
+                <w:sz w:val="20"/>
+              </w:rPr>
+            </w:pPr>
+          </w:p>
+          <w:p>
+            <w:pPr>
+              <w:pStyle w:val="BodyText"/>
+              <w:tabs>
+                <w:tab w:val="left" w:pos="1626"/>
+              </w:tabs>
+              <w:cnfStyle w:val="000000100000" w:firstRow="0" w:lastRow="0" w:firstColumn="0" w:lastColumn="0" w:oddVBand="0" w:evenVBand="0" w:oddHBand="1" w:evenHBand="0" w:firstRowFirstColumn="0" w:firstRowLastColumn="0" w:lastRowFirstColumn="0" w:lastRowLastColumn="0"/>
+              <w:rPr>
+                <w:bCs/>
+                <w:sz w:val="20"/>
+              </w:rPr>
+            </w:pPr>
+            <w:r>
+              <w:rPr>
+                <w:bCs/>
+                <w:sz w:val="20"/>
+              </w:rPr>
+              <w:t>Other Models: Models like Decision Trees and KNN showed reasonable performance, but they were ultimately outclassed by SVM in large-scale, high-dimensional text classification tasks.</w:t>
+            </w:r>
+          </w:p>
+        </w:tc>
+      </w:tr>
+      <w:tr>
+        <w:tc>
+          <w:tcPr>
+            <w:cnfStyle w:val="001000000000" w:firstRow="0" w:lastRow="0" w:firstColumn="1" w:lastColumn="0" w:oddVBand="0" w:evenVBand="0" w:oddHBand="0" w:evenHBand="0" w:firstRowFirstColumn="0" w:firstRowLastColumn="0" w:lastRowFirstColumn="0" w:lastRowLastColumn="0"/>
+            <w:tcW w:w="694" w:type="dxa"/>
+          </w:tcPr>
+          <w:p>
+            <w:pPr>
+              <w:pStyle w:val="BodyText"/>
+              <w:jc w:val="center"/>
+              <w:rPr>
+                <w:bCs w:val="0"/>
+                <w:sz w:val="20"/>
+              </w:rPr>
+            </w:pPr>
+            <w:r>
+              <w:rPr>
+                <w:bCs w:val="0"/>
+                <w:sz w:val="20"/>
+              </w:rPr>
+              <w:t>10.</w:t>
+            </w:r>
+          </w:p>
+        </w:tc>
+        <w:tc>
+          <w:tcPr>
+            <w:tcW w:w="2835" w:type="dxa"/>
+          </w:tcPr>
+          <w:p>
+            <w:pPr>
+              <w:pStyle w:val="BodyText"/>
+              <w:cnfStyle w:val="000000000000" w:firstRow="0" w:lastRow="0" w:firstColumn="0" w:lastColumn="0" w:oddVBand="0" w:evenVBand="0" w:oddHBand="0" w:evenHBand="0" w:firstRowFirstColumn="0" w:firstRowLastColumn="0" w:lastRowFirstColumn="0" w:lastRowLastColumn="0"/>
+              <w:rPr>
+                <w:bCs/>
+                <w:sz w:val="20"/>
+              </w:rPr>
+            </w:pPr>
+            <w:r>
+              <w:rPr>
+                <w:bCs/>
+                <w:sz w:val="20"/>
+              </w:rPr>
+              <w:t>Limitation</w:t>
+            </w:r>
+          </w:p>
+        </w:tc>
+        <w:tc>
+          <w:tcPr>
+            <w:tcW w:w="6105" w:type="dxa"/>
+          </w:tcPr>
+          <w:p>
+            <w:pPr>
+              <w:pStyle w:val="BodyText"/>
+              <w:cnfStyle w:val="000000000000" w:firstRow="0" w:lastRow="0" w:firstColumn="0" w:lastColumn="0" w:oddVBand="0" w:evenVBand="0" w:oddHBand="0" w:evenHBand="0" w:firstRowFirstColumn="0" w:firstRowLastColumn="0" w:lastRowFirstColumn="0" w:lastRowLastColumn="0"/>
+              <w:rPr>
+                <w:bCs/>
+                <w:sz w:val="20"/>
+              </w:rPr>
+            </w:pPr>
+            <w:r>
+              <w:rPr>
+                <w:bCs/>
+                <w:sz w:val="20"/>
+              </w:rPr>
+              <w:t>Naive Bayes:</w:t>
+            </w:r>
+          </w:p>
+          <w:p>
+            <w:pPr>
+              <w:pStyle w:val="BodyText"/>
+              <w:cnfStyle w:val="000000000000" w:firstRow="0" w:lastRow="0" w:firstColumn="0" w:lastColumn="0" w:oddVBand="0" w:evenVBand="0" w:oddHBand="0" w:evenHBand="0" w:firstRowFirstColumn="0" w:firstRowLastColumn="0" w:lastRowFirstColumn="0" w:lastRowLastColumn="0"/>
+              <w:rPr>
+                <w:bCs/>
+                <w:sz w:val="20"/>
+              </w:rPr>
+            </w:pPr>
+            <w:r>
+              <w:rPr>
+                <w:bCs/>
+                <w:sz w:val="20"/>
+              </w:rPr>
+              <w:t>The assumption of feature independence limits the model's accuracy when dealing with more complex or correlated features in text data.</w:t>
+            </w:r>
+          </w:p>
+          <w:p>
+            <w:pPr>
+              <w:pStyle w:val="BodyText"/>
+              <w:cnfStyle w:val="000000000000" w:firstRow="0" w:lastRow="0" w:firstColumn="0" w:lastColumn="0" w:oddVBand="0" w:evenVBand="0" w:oddHBand="0" w:evenHBand="0" w:firstRowFirstColumn="0" w:firstRowLastColumn="0" w:lastRowFirstColumn="0" w:lastRowLastColumn="0"/>
+              <w:rPr>
+                <w:bCs/>
+                <w:sz w:val="20"/>
+              </w:rPr>
+            </w:pPr>
+          </w:p>
+          <w:p>
+            <w:pPr>
+              <w:pStyle w:val="BodyText"/>
+              <w:cnfStyle w:val="000000000000" w:firstRow="0" w:lastRow="0" w:firstColumn="0" w:lastColumn="0" w:oddVBand="0" w:evenVBand="0" w:oddHBand="0" w:evenHBand="0" w:firstRowFirstColumn="0" w:firstRowLastColumn="0" w:lastRowFirstColumn="0" w:lastRowLastColumn="0"/>
+              <w:rPr>
+                <w:bCs/>
+                <w:sz w:val="20"/>
+              </w:rPr>
+            </w:pPr>
+            <w:r>
+              <w:rPr>
+                <w:bCs/>
+                <w:sz w:val="20"/>
+              </w:rPr>
+              <w:t>K-Nearest Neighbors (KNN):</w:t>
+            </w:r>
+          </w:p>
+          <w:p>
+            <w:pPr>
+              <w:pStyle w:val="BodyText"/>
+              <w:cnfStyle w:val="000000000000" w:firstRow="0" w:lastRow="0" w:firstColumn="0" w:lastColumn="0" w:oddVBand="0" w:evenVBand="0" w:oddHBand="0" w:evenHBand="0" w:firstRowFirstColumn="0" w:firstRowLastColumn="0" w:lastRowFirstColumn="0" w:lastRowLastColumn="0"/>
+              <w:rPr>
+                <w:bCs/>
+                <w:sz w:val="20"/>
+              </w:rPr>
+            </w:pPr>
+            <w:r>
+              <w:rPr>
+                <w:bCs/>
+                <w:sz w:val="20"/>
+              </w:rPr>
+              <w:t>KNN suffers from high computational costs during classification, making it less suitable for large datasets.</w:t>
+            </w:r>
+            <w:r>
+              <w:rPr>
+                <w:bCs/>
+                <w:sz w:val="20"/>
+              </w:rPr>
+              <w:t xml:space="preserve"> </w:t>
+            </w:r>
+          </w:p>
+        </w:tc>
+      </w:tr>
+      <w:tr>
+        <w:trPr>
+          <w:cnfStyle w:val="000000100000" w:firstRow="0" w:lastRow="0" w:firstColumn="0" w:lastColumn="0" w:oddVBand="0" w:evenVBand="0" w:oddHBand="1" w:evenHBand="0" w:firstRowFirstColumn="0" w:firstRowLastColumn="0" w:lastRowFirstColumn="0" w:lastRowLastColumn="0"/>
+        </w:trPr>
+        <w:tc>
+          <w:tcPr>
+            <w:cnfStyle w:val="001000000000" w:firstRow="0" w:lastRow="0" w:firstColumn="1" w:lastColumn="0" w:oddVBand="0" w:evenVBand="0" w:oddHBand="0" w:evenHBand="0" w:firstRowFirstColumn="0" w:firstRowLastColumn="0" w:lastRowFirstColumn="0" w:lastRowLastColumn="0"/>
+            <w:tcW w:w="694" w:type="dxa"/>
+          </w:tcPr>
+          <w:p>
+            <w:pPr>
+              <w:pStyle w:val="BodyText"/>
+              <w:jc w:val="center"/>
+              <w:rPr>
+                <w:sz w:val="20"/>
+              </w:rPr>
+            </w:pPr>
+            <w:r>
+              <w:rPr>
+                <w:sz w:val="20"/>
+              </w:rPr>
+              <w:t>11.</w:t>
+            </w:r>
+          </w:p>
+        </w:tc>
+        <w:tc>
+          <w:tcPr>
+            <w:tcW w:w="2835" w:type="dxa"/>
+          </w:tcPr>
+          <w:p>
+            <w:pPr>
+              <w:pStyle w:val="BodyText"/>
+              <w:cnfStyle w:val="000000100000" w:firstRow="0" w:lastRow="0" w:firstColumn="0" w:lastColumn="0" w:oddVBand="0" w:evenVBand="0" w:oddHBand="1" w:evenHBand="0" w:firstRowFirstColumn="0" w:firstRowLastColumn="0" w:lastRowFirstColumn="0" w:lastRowLastColumn="0"/>
+              <w:rPr>
+                <w:bCs/>
+                <w:sz w:val="20"/>
+              </w:rPr>
+            </w:pPr>
+            <w:r>
+              <w:rPr>
+                <w:bCs/>
+                <w:sz w:val="20"/>
+              </w:rPr>
+              <w:t xml:space="preserve">Conclusion </w:t>
+            </w:r>
+          </w:p>
+        </w:tc>
+        <w:tc>
+          <w:tcPr>
+            <w:tcW w:w="6105" w:type="dxa"/>
+          </w:tcPr>
+          <w:p>
+            <w:pPr>
+              <w:pStyle w:val="BodyText"/>
+              <w:cnfStyle w:val="000000100000" w:firstRow="0" w:lastRow="0" w:firstColumn="0" w:lastColumn="0" w:oddVBand="0" w:evenVBand="0" w:oddHBand="1" w:evenHBand="0" w:firstRowFirstColumn="0" w:firstRowLastColumn="0" w:lastRowFirstColumn="0" w:lastRowLastColumn="0"/>
+              <w:rPr>
+                <w:bCs/>
+                <w:sz w:val="20"/>
+              </w:rPr>
+            </w:pPr>
+            <w:r>
+              <w:rPr>
+                <w:bCs/>
+                <w:sz w:val="20"/>
+              </w:rPr>
+              <w:t>Support Vector Machines (SVMs), when optimized, offer the best performance for classifying online news articles, particularly in large, sparse datasets. However, simpler models like Naive Bayes and KNN remain useful for smaller or less complex classification tasks, provided computational costs and accuracy requirements are balanced.</w:t>
+            </w:r>
+          </w:p>
+        </w:tc>
+      </w:tr>
+    </w:tbl>
     <w:p>
       <w:pPr>
         <w:rPr>
@@ -18582,6 +20121,7 @@
     <w:p>
       <w:pPr>
         <w:pStyle w:val="BodyText"/>
+        <w:jc w:val="center"/>
         <w:rPr>
           <w:b/>
           <w:bCs/>
@@ -18595,15 +20135,7 @@
           <w:sz w:val="34"/>
         </w:rPr>
         <w:lastRenderedPageBreak/>
-        <w:t xml:space="preserve">5.   </w:t>
-      </w:r>
-      <w:r>
-        <w:rPr>
-          <w:b/>
-          <w:bCs/>
-          <w:sz w:val="34"/>
-        </w:rPr>
-        <w:t>Proposed Work</w:t>
+        <w:t>5.   Proposed Work</w:t>
       </w:r>
     </w:p>
     <w:p>
@@ -19127,6 +20659,7 @@
     <w:p>
       <w:pPr>
         <w:pStyle w:val="NormalWeb"/>
+        <w:jc w:val="center"/>
         <w:rPr>
           <w:b/>
         </w:rPr>
@@ -19314,6 +20847,7 @@
     <w:p>
       <w:pPr>
         <w:pStyle w:val="NormalWeb"/>
+        <w:jc w:val="center"/>
         <w:rPr>
           <w:b/>
           <w:color w:val="000000" w:themeColor="text1"/>
@@ -21188,15 +22722,6 @@
     </w:p>
     <w:p>
       <w:pPr>
-        <w:pStyle w:val="BodyText"/>
-        <w:spacing w:before="8"/>
-        <w:rPr>
-          <w:sz w:val="20"/>
-        </w:rPr>
-      </w:pPr>
-    </w:p>
-    <w:p>
-      <w:pPr>
         <w:rPr>
           <w:sz w:val="20"/>
         </w:rPr>
@@ -21211,6 +22736,7 @@
       <w:pPr>
         <w:pStyle w:val="Heading1"/>
         <w:spacing w:before="180"/>
+        <w:ind w:left="0"/>
       </w:pPr>
       <w:bookmarkStart w:id="13" w:name="_TOC_250002"/>
       <w:bookmarkEnd w:id="13"/>
@@ -21221,58 +22747,298 @@
     </w:p>
     <w:p>
       <w:pPr>
-        <w:pStyle w:val="BodyText"/>
-        <w:rPr>
-          <w:sz w:val="20"/>
-        </w:rPr>
-      </w:pPr>
-    </w:p>
-    <w:p>
-      <w:pPr>
-        <w:pStyle w:val="BodyText"/>
-        <w:rPr>
-          <w:sz w:val="20"/>
-        </w:rPr>
-      </w:pPr>
-    </w:p>
-    <w:p>
-      <w:pPr>
-        <w:pStyle w:val="BodyText"/>
-        <w:rPr>
-          <w:sz w:val="20"/>
-        </w:rPr>
-      </w:pPr>
-    </w:p>
-    <w:p>
-      <w:pPr>
-        <w:pStyle w:val="BodyText"/>
-        <w:rPr>
-          <w:sz w:val="20"/>
-        </w:rPr>
-      </w:pPr>
-    </w:p>
-    <w:p>
-      <w:pPr>
-        <w:pStyle w:val="BodyText"/>
-        <w:rPr>
-          <w:sz w:val="20"/>
-        </w:rPr>
-      </w:pPr>
-    </w:p>
-    <w:p>
-      <w:pPr>
-        <w:pStyle w:val="BodyText"/>
-        <w:rPr>
-          <w:sz w:val="20"/>
-        </w:rPr>
-      </w:pPr>
-    </w:p>
-    <w:p>
-      <w:pPr>
-        <w:pStyle w:val="BodyText"/>
-        <w:rPr>
-          <w:sz w:val="20"/>
-        </w:rPr>
+        <w:pStyle w:val="Heading1"/>
+        <w:numPr>
+          <w:ilvl w:val="0"/>
+          <w:numId w:val="32"/>
+        </w:numPr>
+        <w:spacing w:before="180"/>
+        <w:jc w:val="left"/>
+      </w:pPr>
+      <w:r>
+        <w:t>N</w:t>
+      </w:r>
+      <w:r>
+        <w:t>ews category classification video</w:t>
+      </w:r>
+      <w:r>
+        <w:t xml:space="preserve">: </w:t>
+      </w:r>
+      <w:hyperlink r:id="rId14" w:history="1">
+        <w:r>
+          <w:rPr>
+            <w:rStyle w:val="Hyperlink"/>
+          </w:rPr>
+          <w:t>https://youtu.be/6f4B4-KjbAw</w:t>
+        </w:r>
+      </w:hyperlink>
+    </w:p>
+    <w:p>
+      <w:pPr>
+        <w:pStyle w:val="Heading1"/>
+        <w:numPr>
+          <w:ilvl w:val="0"/>
+          <w:numId w:val="32"/>
+        </w:numPr>
+        <w:spacing w:before="180"/>
+        <w:jc w:val="left"/>
+      </w:pPr>
+      <w:proofErr w:type="spellStart"/>
+      <w:r>
+        <w:t>mysql</w:t>
+      </w:r>
+      <w:proofErr w:type="spellEnd"/>
+      <w:r>
+        <w:t xml:space="preserve"> connection with python</w:t>
+      </w:r>
+      <w:r>
+        <w:t xml:space="preserve">: </w:t>
+      </w:r>
+      <w:hyperlink r:id="rId15" w:history="1">
+        <w:r>
+          <w:rPr>
+            <w:rStyle w:val="Hyperlink"/>
+          </w:rPr>
+          <w:t>https://youtu.be/3vsC05rxZ8c</w:t>
+        </w:r>
+      </w:hyperlink>
+    </w:p>
+    <w:p>
+      <w:pPr>
+        <w:pStyle w:val="Heading1"/>
+        <w:numPr>
+          <w:ilvl w:val="0"/>
+          <w:numId w:val="32"/>
+        </w:numPr>
+        <w:spacing w:before="180"/>
+        <w:jc w:val="left"/>
+      </w:pPr>
+      <w:r>
+        <w:t>flask setup</w:t>
+      </w:r>
+      <w:r>
+        <w:t xml:space="preserve">: </w:t>
+      </w:r>
+      <w:hyperlink r:id="rId16" w:history="1">
+        <w:r>
+          <w:rPr>
+            <w:rStyle w:val="Hyperlink"/>
+          </w:rPr>
+          <w:t>https://youtu.be/6M3LzGmIAso</w:t>
+        </w:r>
+      </w:hyperlink>
+    </w:p>
+    <w:p>
+      <w:pPr>
+        <w:pStyle w:val="Heading1"/>
+        <w:numPr>
+          <w:ilvl w:val="0"/>
+          <w:numId w:val="32"/>
+        </w:numPr>
+        <w:spacing w:before="180"/>
+        <w:jc w:val="left"/>
+      </w:pPr>
+      <w:r>
+        <w:t xml:space="preserve">react </w:t>
+      </w:r>
+      <w:proofErr w:type="spellStart"/>
+      <w:r>
+        <w:t>falsk</w:t>
+      </w:r>
+      <w:proofErr w:type="spellEnd"/>
+      <w:r>
+        <w:t xml:space="preserve"> python integration</w:t>
+      </w:r>
+      <w:r>
+        <w:t xml:space="preserve">: </w:t>
+      </w:r>
+      <w:hyperlink r:id="rId17" w:history="1">
+        <w:r>
+          <w:rPr>
+            <w:rStyle w:val="Hyperlink"/>
+          </w:rPr>
+          <w:t>https://youtu.be/7LNl2JlZKHA</w:t>
+        </w:r>
+      </w:hyperlink>
+    </w:p>
+    <w:p>
+      <w:pPr>
+        <w:pStyle w:val="Heading1"/>
+        <w:numPr>
+          <w:ilvl w:val="0"/>
+          <w:numId w:val="32"/>
+        </w:numPr>
+        <w:spacing w:before="180"/>
+        <w:jc w:val="left"/>
+      </w:pPr>
+      <w:proofErr w:type="spellStart"/>
+      <w:r>
+        <w:t>newseverything</w:t>
+      </w:r>
+      <w:proofErr w:type="spellEnd"/>
+      <w:r>
+        <w:t xml:space="preserve"> </w:t>
+      </w:r>
+      <w:proofErr w:type="spellStart"/>
+      <w:r>
+        <w:t>api</w:t>
+      </w:r>
+      <w:proofErr w:type="spellEnd"/>
+      <w:r>
+        <w:t xml:space="preserve"> for daily news</w:t>
+      </w:r>
+      <w:r>
+        <w:t xml:space="preserve">: </w:t>
+      </w:r>
+      <w:hyperlink r:id="rId18" w:history="1">
+        <w:r>
+          <w:rPr>
+            <w:rStyle w:val="Hyperlink"/>
+          </w:rPr>
+          <w:t>https://newsapi.org/</w:t>
+        </w:r>
+      </w:hyperlink>
+    </w:p>
+    <w:p>
+      <w:pPr>
+        <w:pStyle w:val="Heading1"/>
+        <w:numPr>
+          <w:ilvl w:val="0"/>
+          <w:numId w:val="32"/>
+        </w:numPr>
+        <w:spacing w:before="180"/>
+        <w:jc w:val="left"/>
+      </w:pPr>
+      <w:r>
+        <w:t>taken reference from this project for flow of the classification module</w:t>
+      </w:r>
+      <w:r>
+        <w:t xml:space="preserve">: </w:t>
+      </w:r>
+      <w:hyperlink r:id="rId19" w:history="1">
+        <w:r>
+          <w:rPr>
+            <w:rStyle w:val="Hyperlink"/>
+          </w:rPr>
+          <w:t>https://earthly.dev/blog/build-news-classifier-nlp-newsapi-lr/</w:t>
+        </w:r>
+      </w:hyperlink>
+    </w:p>
+    <w:p>
+      <w:pPr>
+        <w:pStyle w:val="Heading1"/>
+        <w:numPr>
+          <w:ilvl w:val="0"/>
+          <w:numId w:val="32"/>
+        </w:numPr>
+        <w:spacing w:before="180"/>
+        <w:jc w:val="left"/>
+      </w:pPr>
+      <w:r>
+        <w:t>Research Paper:</w:t>
+      </w:r>
+    </w:p>
+    <w:p>
+      <w:pPr>
+        <w:pStyle w:val="Heading1"/>
+        <w:numPr>
+          <w:ilvl w:val="0"/>
+          <w:numId w:val="33"/>
+        </w:numPr>
+        <w:spacing w:before="180"/>
+        <w:jc w:val="left"/>
+      </w:pPr>
+      <w:hyperlink r:id="rId20" w:history="1">
+        <w:r>
+          <w:rPr>
+            <w:rStyle w:val="Hyperlink"/>
+          </w:rPr>
+          <w:t>https://onlinelibrary.wiley.com/doi/full/10.1155/2023/1784394</w:t>
+        </w:r>
+      </w:hyperlink>
+    </w:p>
+    <w:p>
+      <w:pPr>
+        <w:pStyle w:val="Heading1"/>
+        <w:numPr>
+          <w:ilvl w:val="0"/>
+          <w:numId w:val="33"/>
+        </w:numPr>
+        <w:spacing w:before="180"/>
+        <w:jc w:val="left"/>
+      </w:pPr>
+      <w:hyperlink r:id="rId21" w:history="1">
+        <w:r>
+          <w:rPr>
+            <w:rStyle w:val="Hyperlink"/>
+          </w:rPr>
+          <w:t>https://link.springer.com/chapter/10.1007/3-540-36127-8_20</w:t>
+        </w:r>
+      </w:hyperlink>
+    </w:p>
+    <w:p>
+      <w:pPr>
+        <w:pStyle w:val="Heading1"/>
+        <w:numPr>
+          <w:ilvl w:val="0"/>
+          <w:numId w:val="33"/>
+        </w:numPr>
+        <w:spacing w:before="180"/>
+        <w:jc w:val="left"/>
+      </w:pPr>
+      <w:hyperlink r:id="rId22" w:history="1">
+        <w:r>
+          <w:rPr>
+            <w:rStyle w:val="Hyperlink"/>
+          </w:rPr>
+          <w:t>https://scholar.google.com/scholar?hl=en&amp;as_sdt=0%2C5&amp;q=News+Aggregation+using+Web+Scraping+News+Portals&amp;btnG=</w:t>
+        </w:r>
+      </w:hyperlink>
+    </w:p>
+    <w:p>
+      <w:pPr>
+        <w:pStyle w:val="Heading1"/>
+        <w:numPr>
+          <w:ilvl w:val="0"/>
+          <w:numId w:val="33"/>
+        </w:numPr>
+        <w:spacing w:before="180"/>
+        <w:jc w:val="left"/>
+      </w:pPr>
+      <w:hyperlink r:id="rId23" w:history="1">
+        <w:r>
+          <w:rPr>
+            <w:rStyle w:val="Hyperlink"/>
+          </w:rPr>
+          <w:t>https://scholar.google.com/scholar?hl=en&amp;as_sdt=0%2C5&amp;q=Text+Classification+Using+Machine+Learning+Techniques&amp;btnG=</w:t>
+        </w:r>
+      </w:hyperlink>
+    </w:p>
+    <w:p>
+      <w:pPr>
+        <w:pStyle w:val="Heading1"/>
+        <w:numPr>
+          <w:ilvl w:val="0"/>
+          <w:numId w:val="33"/>
+        </w:numPr>
+        <w:spacing w:before="180"/>
+        <w:jc w:val="left"/>
+      </w:pPr>
+      <w:hyperlink r:id="rId24" w:history="1">
+        <w:r>
+          <w:rPr>
+            <w:rStyle w:val="Hyperlink"/>
+          </w:rPr>
+          <w:t>https://www.mdpi.com/2073-431X/12/1/16</w:t>
+        </w:r>
+      </w:hyperlink>
+    </w:p>
+    <w:p>
+      <w:pPr>
+        <w:pStyle w:val="Heading1"/>
+        <w:spacing w:before="180"/>
+        <w:ind w:left="1440"/>
+        <w:jc w:val="left"/>
       </w:pPr>
     </w:p>
     <w:p>
@@ -22777,7 +24543,7 @@
         </mc:Choice>
         <mc:Fallback>
           <w:pict>
-            <v:shape w14:anchorId="231BC2F5" id="Freeform: Shape 7" o:spid="_x0000_s1026" style="position:absolute;margin-left:102.7pt;margin-top:5.1pt;width:6in;height:.1pt;z-index:-251658240;visibility:visible;mso-wrap-style:square;mso-width-percent:0;mso-height-percent:0;mso-wrap-distance-left:0;mso-wrap-distance-top:0;mso-wrap-distance-right:0;mso-wrap-distance-bottom:0;mso-position-horizontal:absolute;mso-position-horizontal-relative:page;mso-position-vertical:absolute;mso-position-vertical-relative:text;mso-width-percent:0;mso-height-percent:0;mso-width-relative:page;mso-height-relative:page;v-text-anchor:top" coordsize="8640,1270" o:gfxdata="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" path="m,l8640,e" filled="f" strokeweight="1pt">
+            <v:shape w14:anchorId="72B1EAAD" id="Freeform: Shape 7" o:spid="_x0000_s1026" style="position:absolute;margin-left:102.7pt;margin-top:5.1pt;width:6in;height:.1pt;z-index:-251658240;visibility:visible;mso-wrap-style:square;mso-width-percent:0;mso-height-percent:0;mso-wrap-distance-left:0;mso-wrap-distance-top:0;mso-wrap-distance-right:0;mso-wrap-distance-bottom:0;mso-position-horizontal:absolute;mso-position-horizontal-relative:page;mso-position-vertical:absolute;mso-position-vertical-relative:text;mso-width-percent:0;mso-height-percent:0;mso-width-relative:page;mso-height-relative:page;v-text-anchor:top" coordsize="8640,1270" o:gfxdata="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" path="m,l8640,e" filled="f" strokeweight="1pt">
               <v:path arrowok="t" o:connecttype="custom" o:connectlocs="0,0;5486400,0" o:connectangles="0,0"/>
               <w10:wrap type="topAndBottom" anchorx="page"/>
             </v:shape>
@@ -23450,6 +25216,119 @@
     </w:lvl>
   </w:abstractNum>
   <w:abstractNum w:abstractNumId="5" w15:restartNumberingAfterBreak="0">
+    <w:nsid w:val="14F113B2"/>
+    <w:multiLevelType w:val="hybridMultilevel"/>
+    <w:tmpl w:val="8D06C5D4"/>
+    <w:lvl w:ilvl="0" w:tplc="40090001">
+      <w:start w:val="1"/>
+      <w:numFmt w:val="bullet"/>
+      <w:lvlText w:val=""/>
+      <w:lvlJc w:val="left"/>
+      <w:pPr>
+        <w:ind w:left="720" w:hanging="360"/>
+      </w:pPr>
+      <w:rPr>
+        <w:rFonts w:ascii="Symbol" w:hAnsi="Symbol" w:hint="default"/>
+      </w:rPr>
+    </w:lvl>
+    <w:lvl w:ilvl="1" w:tplc="40090003" w:tentative="1">
+      <w:start w:val="1"/>
+      <w:numFmt w:val="bullet"/>
+      <w:lvlText w:val="o"/>
+      <w:lvlJc w:val="left"/>
+      <w:pPr>
+        <w:ind w:left="1440" w:hanging="360"/>
+      </w:pPr>
+      <w:rPr>
+        <w:rFonts w:ascii="Courier New" w:hAnsi="Courier New" w:cs="Courier New" w:hint="default"/>
+      </w:rPr>
+    </w:lvl>
+    <w:lvl w:ilvl="2" w:tplc="40090005" w:tentative="1">
+      <w:start w:val="1"/>
+      <w:numFmt w:val="bullet"/>
+      <w:lvlText w:val=""/>
+      <w:lvlJc w:val="left"/>
+      <w:pPr>
+        <w:ind w:left="2160" w:hanging="360"/>
+      </w:pPr>
+      <w:rPr>
+        <w:rFonts w:ascii="Wingdings" w:hAnsi="Wingdings" w:hint="default"/>
+      </w:rPr>
+    </w:lvl>
+    <w:lvl w:ilvl="3" w:tplc="40090001" w:tentative="1">
+      <w:start w:val="1"/>
+      <w:numFmt w:val="bullet"/>
+      <w:lvlText w:val=""/>
+      <w:lvlJc w:val="left"/>
+      <w:pPr>
+        <w:ind w:left="2880" w:hanging="360"/>
+      </w:pPr>
+      <w:rPr>
+        <w:rFonts w:ascii="Symbol" w:hAnsi="Symbol" w:hint="default"/>
+      </w:rPr>
+    </w:lvl>
+    <w:lvl w:ilvl="4" w:tplc="40090003" w:tentative="1">
+      <w:start w:val="1"/>
+      <w:numFmt w:val="bullet"/>
+      <w:lvlText w:val="o"/>
+      <w:lvlJc w:val="left"/>
+      <w:pPr>
+        <w:ind w:left="3600" w:hanging="360"/>
+      </w:pPr>
+      <w:rPr>
+        <w:rFonts w:ascii="Courier New" w:hAnsi="Courier New" w:cs="Courier New" w:hint="default"/>
+      </w:rPr>
+    </w:lvl>
+    <w:lvl w:ilvl="5" w:tplc="40090005" w:tentative="1">
+      <w:start w:val="1"/>
+      <w:numFmt w:val="bullet"/>
+      <w:lvlText w:val=""/>
+      <w:lvlJc w:val="left"/>
+      <w:pPr>
+        <w:ind w:left="4320" w:hanging="360"/>
+      </w:pPr>
+      <w:rPr>
+        <w:rFonts w:ascii="Wingdings" w:hAnsi="Wingdings" w:hint="default"/>
+      </w:rPr>
+    </w:lvl>
+    <w:lvl w:ilvl="6" w:tplc="40090001" w:tentative="1">
+      <w:start w:val="1"/>
+      <w:numFmt w:val="bullet"/>
+      <w:lvlText w:val=""/>
+      <w:lvlJc w:val="left"/>
+      <w:pPr>
+        <w:ind w:left="5040" w:hanging="360"/>
+      </w:pPr>
+      <w:rPr>
+        <w:rFonts w:ascii="Symbol" w:hAnsi="Symbol" w:hint="default"/>
+      </w:rPr>
+    </w:lvl>
+    <w:lvl w:ilvl="7" w:tplc="40090003" w:tentative="1">
+      <w:start w:val="1"/>
+      <w:numFmt w:val="bullet"/>
+      <w:lvlText w:val="o"/>
+      <w:lvlJc w:val="left"/>
+      <w:pPr>
+        <w:ind w:left="5760" w:hanging="360"/>
+      </w:pPr>
+      <w:rPr>
+        <w:rFonts w:ascii="Courier New" w:hAnsi="Courier New" w:cs="Courier New" w:hint="default"/>
+      </w:rPr>
+    </w:lvl>
+    <w:lvl w:ilvl="8" w:tplc="40090005" w:tentative="1">
+      <w:start w:val="1"/>
+      <w:numFmt w:val="bullet"/>
+      <w:lvlText w:val=""/>
+      <w:lvlJc w:val="left"/>
+      <w:pPr>
+        <w:ind w:left="6480" w:hanging="360"/>
+      </w:pPr>
+      <w:rPr>
+        <w:rFonts w:ascii="Wingdings" w:hAnsi="Wingdings" w:hint="default"/>
+      </w:rPr>
+    </w:lvl>
+  </w:abstractNum>
+  <w:abstractNum w:abstractNumId="6" w15:restartNumberingAfterBreak="0">
     <w:nsid w:val="19CD1288"/>
     <w:multiLevelType w:val="multilevel"/>
     <w:tmpl w:val="33B4F0EA"/>
@@ -23566,7 +25445,7 @@
       </w:pPr>
     </w:lvl>
   </w:abstractNum>
-  <w:abstractNum w:abstractNumId="6" w15:restartNumberingAfterBreak="0">
+  <w:abstractNum w:abstractNumId="7" w15:restartNumberingAfterBreak="0">
     <w:nsid w:val="1BB933A2"/>
     <w:multiLevelType w:val="multilevel"/>
     <w:tmpl w:val="FF4A73B8"/>
@@ -23715,7 +25594,7 @@
       </w:rPr>
     </w:lvl>
   </w:abstractNum>
-  <w:abstractNum w:abstractNumId="7" w15:restartNumberingAfterBreak="0">
+  <w:abstractNum w:abstractNumId="8" w15:restartNumberingAfterBreak="0">
     <w:nsid w:val="23C3224F"/>
     <w:multiLevelType w:val="multilevel"/>
     <w:tmpl w:val="C2D87B92"/>
@@ -23864,7 +25743,93 @@
       </w:rPr>
     </w:lvl>
   </w:abstractNum>
-  <w:abstractNum w:abstractNumId="8" w15:restartNumberingAfterBreak="0">
+  <w:abstractNum w:abstractNumId="9" w15:restartNumberingAfterBreak="0">
+    <w:nsid w:val="25654C0B"/>
+    <w:multiLevelType w:val="hybridMultilevel"/>
+    <w:tmpl w:val="FF82BCB0"/>
+    <w:lvl w:ilvl="0" w:tplc="4009000F">
+      <w:start w:val="1"/>
+      <w:numFmt w:val="decimal"/>
+      <w:lvlText w:val="%1."/>
+      <w:lvlJc w:val="left"/>
+      <w:pPr>
+        <w:ind w:left="1440" w:hanging="360"/>
+      </w:pPr>
+    </w:lvl>
+    <w:lvl w:ilvl="1" w:tplc="40090019" w:tentative="1">
+      <w:start w:val="1"/>
+      <w:numFmt w:val="lowerLetter"/>
+      <w:lvlText w:val="%2."/>
+      <w:lvlJc w:val="left"/>
+      <w:pPr>
+        <w:ind w:left="2160" w:hanging="360"/>
+      </w:pPr>
+    </w:lvl>
+    <w:lvl w:ilvl="2" w:tplc="4009001B" w:tentative="1">
+      <w:start w:val="1"/>
+      <w:numFmt w:val="lowerRoman"/>
+      <w:lvlText w:val="%3."/>
+      <w:lvlJc w:val="right"/>
+      <w:pPr>
+        <w:ind w:left="2880" w:hanging="180"/>
+      </w:pPr>
+    </w:lvl>
+    <w:lvl w:ilvl="3" w:tplc="4009000F" w:tentative="1">
+      <w:start w:val="1"/>
+      <w:numFmt w:val="decimal"/>
+      <w:lvlText w:val="%4."/>
+      <w:lvlJc w:val="left"/>
+      <w:pPr>
+        <w:ind w:left="3600" w:hanging="360"/>
+      </w:pPr>
+    </w:lvl>
+    <w:lvl w:ilvl="4" w:tplc="40090019" w:tentative="1">
+      <w:start w:val="1"/>
+      <w:numFmt w:val="lowerLetter"/>
+      <w:lvlText w:val="%5."/>
+      <w:lvlJc w:val="left"/>
+      <w:pPr>
+        <w:ind w:left="4320" w:hanging="360"/>
+      </w:pPr>
+    </w:lvl>
+    <w:lvl w:ilvl="5" w:tplc="4009001B" w:tentative="1">
+      <w:start w:val="1"/>
+      <w:numFmt w:val="lowerRoman"/>
+      <w:lvlText w:val="%6."/>
+      <w:lvlJc w:val="right"/>
+      <w:pPr>
+        <w:ind w:left="5040" w:hanging="180"/>
+      </w:pPr>
+    </w:lvl>
+    <w:lvl w:ilvl="6" w:tplc="4009000F" w:tentative="1">
+      <w:start w:val="1"/>
+      <w:numFmt w:val="decimal"/>
+      <w:lvlText w:val="%7."/>
+      <w:lvlJc w:val="left"/>
+      <w:pPr>
+        <w:ind w:left="5760" w:hanging="360"/>
+      </w:pPr>
+    </w:lvl>
+    <w:lvl w:ilvl="7" w:tplc="40090019" w:tentative="1">
+      <w:start w:val="1"/>
+      <w:numFmt w:val="lowerLetter"/>
+      <w:lvlText w:val="%8."/>
+      <w:lvlJc w:val="left"/>
+      <w:pPr>
+        <w:ind w:left="6480" w:hanging="360"/>
+      </w:pPr>
+    </w:lvl>
+    <w:lvl w:ilvl="8" w:tplc="4009001B" w:tentative="1">
+      <w:start w:val="1"/>
+      <w:numFmt w:val="lowerRoman"/>
+      <w:lvlText w:val="%9."/>
+      <w:lvlJc w:val="right"/>
+      <w:pPr>
+        <w:ind w:left="7200" w:hanging="180"/>
+      </w:pPr>
+    </w:lvl>
+  </w:abstractNum>
+  <w:abstractNum w:abstractNumId="10" w15:restartNumberingAfterBreak="0">
     <w:nsid w:val="270A5ABE"/>
     <w:multiLevelType w:val="multilevel"/>
     <w:tmpl w:val="CC6A9A5C"/>
@@ -24013,7 +25978,7 @@
       </w:rPr>
     </w:lvl>
   </w:abstractNum>
-  <w:abstractNum w:abstractNumId="9" w15:restartNumberingAfterBreak="0">
+  <w:abstractNum w:abstractNumId="11" w15:restartNumberingAfterBreak="0">
     <w:nsid w:val="2B53494C"/>
     <w:multiLevelType w:val="multilevel"/>
     <w:tmpl w:val="58FAE194"/>
@@ -24162,7 +26127,7 @@
       </w:rPr>
     </w:lvl>
   </w:abstractNum>
-  <w:abstractNum w:abstractNumId="10" w15:restartNumberingAfterBreak="0">
+  <w:abstractNum w:abstractNumId="12" w15:restartNumberingAfterBreak="0">
     <w:nsid w:val="33AF7705"/>
     <w:multiLevelType w:val="multilevel"/>
     <w:tmpl w:val="156C3430"/>
@@ -24282,7 +26247,7 @@
       </w:rPr>
     </w:lvl>
   </w:abstractNum>
-  <w:abstractNum w:abstractNumId="11" w15:restartNumberingAfterBreak="0">
+  <w:abstractNum w:abstractNumId="13" w15:restartNumberingAfterBreak="0">
     <w:nsid w:val="35BF278A"/>
     <w:multiLevelType w:val="multilevel"/>
     <w:tmpl w:val="03204A7E"/>
@@ -24395,7 +26360,7 @@
       </w:pPr>
     </w:lvl>
   </w:abstractNum>
-  <w:abstractNum w:abstractNumId="12" w15:restartNumberingAfterBreak="0">
+  <w:abstractNum w:abstractNumId="14" w15:restartNumberingAfterBreak="0">
     <w:nsid w:val="3A46410E"/>
     <w:multiLevelType w:val="multilevel"/>
     <w:tmpl w:val="156C3430"/>
@@ -24515,7 +26480,7 @@
       </w:rPr>
     </w:lvl>
   </w:abstractNum>
-  <w:abstractNum w:abstractNumId="13" w15:restartNumberingAfterBreak="0">
+  <w:abstractNum w:abstractNumId="15" w15:restartNumberingAfterBreak="0">
     <w:nsid w:val="3C9E4832"/>
     <w:multiLevelType w:val="multilevel"/>
     <w:tmpl w:val="BE1002AE"/>
@@ -24664,10 +26629,10 @@
       </w:rPr>
     </w:lvl>
   </w:abstractNum>
-  <w:abstractNum w:abstractNumId="14" w15:restartNumberingAfterBreak="0">
+  <w:abstractNum w:abstractNumId="16" w15:restartNumberingAfterBreak="0">
     <w:nsid w:val="3ED94F88"/>
     <w:multiLevelType w:val="multilevel"/>
-    <w:tmpl w:val="D36EA9F8"/>
+    <w:tmpl w:val="BA70120E"/>
     <w:lvl w:ilvl="0">
       <w:start w:val="1"/>
       <w:numFmt w:val="bullet"/>
@@ -24684,20 +26649,15 @@
         <w:sz w:val="20"/>
       </w:rPr>
     </w:lvl>
-    <w:lvl w:ilvl="1" w:tentative="1">
-      <w:start w:val="1"/>
+    <w:lvl w:ilvl="1">
       <w:numFmt w:val="bullet"/>
-      <w:lvlText w:val="o"/>
+      <w:lvlText w:val="-"/>
       <w:lvlJc w:val="left"/>
       <w:pPr>
-        <w:tabs>
-          <w:tab w:val="num" w:pos="1440"/>
-        </w:tabs>
         <w:ind w:left="1440" w:hanging="360"/>
       </w:pPr>
       <w:rPr>
-        <w:rFonts w:ascii="Courier New" w:hAnsi="Courier New" w:hint="default"/>
-        <w:sz w:val="20"/>
+        <w:rFonts w:ascii="Times New Roman" w:eastAsia="Times New Roman" w:hAnsi="Times New Roman" w:cs="Times New Roman" w:hint="default"/>
       </w:rPr>
     </w:lvl>
     <w:lvl w:ilvl="2" w:tentative="1">
@@ -24813,7 +26773,7 @@
       </w:rPr>
     </w:lvl>
   </w:abstractNum>
-  <w:abstractNum w:abstractNumId="15" w15:restartNumberingAfterBreak="0">
+  <w:abstractNum w:abstractNumId="17" w15:restartNumberingAfterBreak="0">
     <w:nsid w:val="3EE76B7D"/>
     <w:multiLevelType w:val="hybridMultilevel"/>
     <w:tmpl w:val="DC9A8D44"/>
@@ -24930,7 +26890,7 @@
       </w:rPr>
     </w:lvl>
   </w:abstractNum>
-  <w:abstractNum w:abstractNumId="16" w15:restartNumberingAfterBreak="0">
+  <w:abstractNum w:abstractNumId="18" w15:restartNumberingAfterBreak="0">
     <w:nsid w:val="3FC248E5"/>
     <w:multiLevelType w:val="hybridMultilevel"/>
     <w:tmpl w:val="1FE4D776"/>
@@ -25043,7 +27003,7 @@
       </w:rPr>
     </w:lvl>
   </w:abstractNum>
-  <w:abstractNum w:abstractNumId="17" w15:restartNumberingAfterBreak="0">
+  <w:abstractNum w:abstractNumId="19" w15:restartNumberingAfterBreak="0">
     <w:nsid w:val="41837B92"/>
     <w:multiLevelType w:val="hybridMultilevel"/>
     <w:tmpl w:val="6C8489C6"/>
@@ -25156,7 +27116,7 @@
       </w:rPr>
     </w:lvl>
   </w:abstractNum>
-  <w:abstractNum w:abstractNumId="18" w15:restartNumberingAfterBreak="0">
+  <w:abstractNum w:abstractNumId="20" w15:restartNumberingAfterBreak="0">
     <w:nsid w:val="43FC4FCE"/>
     <w:multiLevelType w:val="multilevel"/>
     <w:tmpl w:val="8B641E4A"/>
@@ -25305,7 +27265,7 @@
       </w:rPr>
     </w:lvl>
   </w:abstractNum>
-  <w:abstractNum w:abstractNumId="19" w15:restartNumberingAfterBreak="0">
+  <w:abstractNum w:abstractNumId="21" w15:restartNumberingAfterBreak="0">
     <w:nsid w:val="4AA14159"/>
     <w:multiLevelType w:val="multilevel"/>
     <w:tmpl w:val="5BCE49F6"/>
@@ -25418,7 +27378,7 @@
       </w:pPr>
     </w:lvl>
   </w:abstractNum>
-  <w:abstractNum w:abstractNumId="20" w15:restartNumberingAfterBreak="0">
+  <w:abstractNum w:abstractNumId="22" w15:restartNumberingAfterBreak="0">
     <w:nsid w:val="53CA240E"/>
     <w:multiLevelType w:val="multilevel"/>
     <w:tmpl w:val="BCDCEC7C"/>
@@ -25567,7 +27527,7 @@
       </w:rPr>
     </w:lvl>
   </w:abstractNum>
-  <w:abstractNum w:abstractNumId="21" w15:restartNumberingAfterBreak="0">
+  <w:abstractNum w:abstractNumId="23" w15:restartNumberingAfterBreak="0">
     <w:nsid w:val="580B6E9B"/>
     <w:multiLevelType w:val="multilevel"/>
     <w:tmpl w:val="25AEFF5A"/>
@@ -25716,7 +27676,7 @@
       </w:rPr>
     </w:lvl>
   </w:abstractNum>
-  <w:abstractNum w:abstractNumId="22" w15:restartNumberingAfterBreak="0">
+  <w:abstractNum w:abstractNumId="24" w15:restartNumberingAfterBreak="0">
     <w:nsid w:val="589E6AB5"/>
     <w:multiLevelType w:val="multilevel"/>
     <w:tmpl w:val="622A8484"/>
@@ -25836,7 +27796,7 @@
       </w:rPr>
     </w:lvl>
   </w:abstractNum>
-  <w:abstractNum w:abstractNumId="23" w15:restartNumberingAfterBreak="0">
+  <w:abstractNum w:abstractNumId="25" w15:restartNumberingAfterBreak="0">
     <w:nsid w:val="5BFB0163"/>
     <w:multiLevelType w:val="multilevel"/>
     <w:tmpl w:val="9A1CCBB8"/>
@@ -25956,7 +27916,7 @@
       </w:rPr>
     </w:lvl>
   </w:abstractNum>
-  <w:abstractNum w:abstractNumId="24" w15:restartNumberingAfterBreak="0">
+  <w:abstractNum w:abstractNumId="26" w15:restartNumberingAfterBreak="0">
     <w:nsid w:val="5F17513E"/>
     <w:multiLevelType w:val="hybridMultilevel"/>
     <w:tmpl w:val="0D920558"/>
@@ -26069,7 +28029,7 @@
       </w:rPr>
     </w:lvl>
   </w:abstractNum>
-  <w:abstractNum w:abstractNumId="25" w15:restartNumberingAfterBreak="0">
+  <w:abstractNum w:abstractNumId="27" w15:restartNumberingAfterBreak="0">
     <w:nsid w:val="5F3114E6"/>
     <w:multiLevelType w:val="multilevel"/>
     <w:tmpl w:val="C938FCC2"/>
@@ -26189,7 +28149,7 @@
       </w:rPr>
     </w:lvl>
   </w:abstractNum>
-  <w:abstractNum w:abstractNumId="26" w15:restartNumberingAfterBreak="0">
+  <w:abstractNum w:abstractNumId="28" w15:restartNumberingAfterBreak="0">
     <w:nsid w:val="60090D78"/>
     <w:multiLevelType w:val="hybridMultilevel"/>
     <w:tmpl w:val="DEB68214"/>
@@ -26308,7 +28268,7 @@
       </w:rPr>
     </w:lvl>
   </w:abstractNum>
-  <w:abstractNum w:abstractNumId="27" w15:restartNumberingAfterBreak="0">
+  <w:abstractNum w:abstractNumId="29" w15:restartNumberingAfterBreak="0">
     <w:nsid w:val="70C6211D"/>
     <w:multiLevelType w:val="multilevel"/>
     <w:tmpl w:val="2CF874F0"/>
@@ -26457,7 +28417,7 @@
       </w:rPr>
     </w:lvl>
   </w:abstractNum>
-  <w:abstractNum w:abstractNumId="28" w15:restartNumberingAfterBreak="0">
+  <w:abstractNum w:abstractNumId="30" w15:restartNumberingAfterBreak="0">
     <w:nsid w:val="7445471A"/>
     <w:multiLevelType w:val="multilevel"/>
     <w:tmpl w:val="F474B190"/>
@@ -26606,7 +28566,7 @@
       </w:rPr>
     </w:lvl>
   </w:abstractNum>
-  <w:abstractNum w:abstractNumId="29" w15:restartNumberingAfterBreak="0">
+  <w:abstractNum w:abstractNumId="31" w15:restartNumberingAfterBreak="0">
     <w:nsid w:val="78911B2F"/>
     <w:multiLevelType w:val="multilevel"/>
     <w:tmpl w:val="29CE48A4"/>
@@ -26755,7 +28715,7 @@
       </w:rPr>
     </w:lvl>
   </w:abstractNum>
-  <w:abstractNum w:abstractNumId="30" w15:restartNumberingAfterBreak="0">
+  <w:abstractNum w:abstractNumId="32" w15:restartNumberingAfterBreak="0">
     <w:nsid w:val="7F6C1C19"/>
     <w:multiLevelType w:val="hybridMultilevel"/>
     <w:tmpl w:val="602A7FE2"/>
@@ -26889,7 +28849,7 @@
     </w:lvl>
   </w:abstractNum>
   <w:num w:numId="1" w16cid:durableId="457065366">
-    <w:abstractNumId w:val="30"/>
+    <w:abstractNumId w:val="32"/>
   </w:num>
   <w:num w:numId="2" w16cid:durableId="233243588">
     <w:abstractNumId w:val="1"/>
@@ -26901,85 +28861,91 @@
     <w:abstractNumId w:val="0"/>
   </w:num>
   <w:num w:numId="5" w16cid:durableId="978144001">
+    <w:abstractNumId w:val="27"/>
+  </w:num>
+  <w:num w:numId="6" w16cid:durableId="2140371388">
+    <w:abstractNumId w:val="14"/>
+  </w:num>
+  <w:num w:numId="7" w16cid:durableId="876549832">
     <w:abstractNumId w:val="25"/>
   </w:num>
-  <w:num w:numId="6" w16cid:durableId="2140371388">
-    <w:abstractNumId w:val="12"/>
-  </w:num>
-  <w:num w:numId="7" w16cid:durableId="876549832">
-    <w:abstractNumId w:val="23"/>
-  </w:num>
   <w:num w:numId="8" w16cid:durableId="1811170340">
-    <w:abstractNumId w:val="26"/>
+    <w:abstractNumId w:val="28"/>
   </w:num>
   <w:num w:numId="9" w16cid:durableId="1005671872">
-    <w:abstractNumId w:val="15"/>
+    <w:abstractNumId w:val="17"/>
   </w:num>
   <w:num w:numId="10" w16cid:durableId="1843157785">
     <w:abstractNumId w:val="2"/>
   </w:num>
   <w:num w:numId="11" w16cid:durableId="201139114">
-    <w:abstractNumId w:val="5"/>
+    <w:abstractNumId w:val="6"/>
   </w:num>
   <w:num w:numId="12" w16cid:durableId="451360661">
-    <w:abstractNumId w:val="8"/>
+    <w:abstractNumId w:val="10"/>
   </w:num>
   <w:num w:numId="13" w16cid:durableId="334459056">
-    <w:abstractNumId w:val="6"/>
+    <w:abstractNumId w:val="7"/>
   </w:num>
   <w:num w:numId="14" w16cid:durableId="1585411221">
+    <w:abstractNumId w:val="13"/>
+  </w:num>
+  <w:num w:numId="15" w16cid:durableId="1482119489">
     <w:abstractNumId w:val="11"/>
   </w:num>
-  <w:num w:numId="15" w16cid:durableId="1482119489">
-    <w:abstractNumId w:val="9"/>
-  </w:num>
   <w:num w:numId="16" w16cid:durableId="2066752621">
-    <w:abstractNumId w:val="13"/>
+    <w:abstractNumId w:val="15"/>
   </w:num>
   <w:num w:numId="17" w16cid:durableId="135070077">
-    <w:abstractNumId w:val="19"/>
+    <w:abstractNumId w:val="21"/>
   </w:num>
   <w:num w:numId="18" w16cid:durableId="444543662">
-    <w:abstractNumId w:val="29"/>
+    <w:abstractNumId w:val="31"/>
   </w:num>
   <w:num w:numId="19" w16cid:durableId="1082684339">
     <w:abstractNumId w:val="3"/>
   </w:num>
   <w:num w:numId="20" w16cid:durableId="1949968796">
-    <w:abstractNumId w:val="21"/>
+    <w:abstractNumId w:val="23"/>
   </w:num>
   <w:num w:numId="21" w16cid:durableId="636836678">
-    <w:abstractNumId w:val="27"/>
+    <w:abstractNumId w:val="29"/>
   </w:num>
   <w:num w:numId="22" w16cid:durableId="1832333990">
-    <w:abstractNumId w:val="14"/>
+    <w:abstractNumId w:val="16"/>
   </w:num>
   <w:num w:numId="23" w16cid:durableId="69158912">
-    <w:abstractNumId w:val="16"/>
+    <w:abstractNumId w:val="18"/>
   </w:num>
   <w:num w:numId="24" w16cid:durableId="345711588">
-    <w:abstractNumId w:val="28"/>
+    <w:abstractNumId w:val="30"/>
   </w:num>
   <w:num w:numId="25" w16cid:durableId="1206675256">
+    <w:abstractNumId w:val="26"/>
+  </w:num>
+  <w:num w:numId="26" w16cid:durableId="1791626427">
+    <w:abstractNumId w:val="20"/>
+  </w:num>
+  <w:num w:numId="27" w16cid:durableId="1072847194">
+    <w:abstractNumId w:val="22"/>
+  </w:num>
+  <w:num w:numId="28" w16cid:durableId="1067997342">
+    <w:abstractNumId w:val="8"/>
+  </w:num>
+  <w:num w:numId="29" w16cid:durableId="1941832716">
+    <w:abstractNumId w:val="19"/>
+  </w:num>
+  <w:num w:numId="30" w16cid:durableId="1546792340">
     <w:abstractNumId w:val="24"/>
   </w:num>
-  <w:num w:numId="26" w16cid:durableId="1791626427">
-    <w:abstractNumId w:val="18"/>
+  <w:num w:numId="31" w16cid:durableId="1163425124">
+    <w:abstractNumId w:val="12"/>
   </w:num>
-  <w:num w:numId="27" w16cid:durableId="1072847194">
-    <w:abstractNumId w:val="20"/>
+  <w:num w:numId="32" w16cid:durableId="1163856339">
+    <w:abstractNumId w:val="5"/>
   </w:num>
-  <w:num w:numId="28" w16cid:durableId="1067997342">
-    <w:abstractNumId w:val="7"/>
-  </w:num>
-  <w:num w:numId="29" w16cid:durableId="1941832716">
-    <w:abstractNumId w:val="17"/>
-  </w:num>
-  <w:num w:numId="30" w16cid:durableId="1546792340">
-    <w:abstractNumId w:val="22"/>
-  </w:num>
-  <w:num w:numId="31" w16cid:durableId="1163425124">
-    <w:abstractNumId w:val="10"/>
+  <w:num w:numId="33" w16cid:durableId="920722394">
+    <w:abstractNumId w:val="9"/>
   </w:num>
 </w:numbering>
 </file>
@@ -27815,6 +29781,29 @@
       <w:szCs w:val="24"/>
     </w:rPr>
   </w:style>
+  <w:style w:type="character" w:styleId="Hyperlink">
+    <w:name w:val="Hyperlink"/>
+    <w:basedOn w:val="DefaultParagraphFont"/>
+    <w:uiPriority w:val="99"/>
+    <w:unhideWhenUsed/>
+    <w:rsid w:val="008B09BB"/>
+    <w:rPr>
+      <w:color w:val="0000FF" w:themeColor="hyperlink"/>
+      <w:u w:val="single"/>
+    </w:rPr>
+  </w:style>
+  <w:style w:type="character" w:styleId="UnresolvedMention">
+    <w:name w:val="Unresolved Mention"/>
+    <w:basedOn w:val="DefaultParagraphFont"/>
+    <w:uiPriority w:val="99"/>
+    <w:semiHidden/>
+    <w:unhideWhenUsed/>
+    <w:rsid w:val="008B09BB"/>
+    <w:rPr>
+      <w:color w:val="605E5C"/>
+      <w:shd w:val="clear" w:color="auto" w:fill="E1DFDD"/>
+    </w:rPr>
+  </w:style>
 </w:styles>
 </file>
 
